--- a/Thang điểm đề thi 01.docx
+++ b/Thang điểm đề thi 01.docx
@@ -1,8 +1,8 @@
 
 <file path=word/document.xml><?xml version="1.0" encoding="utf-8"?>
-<w:document xmlns:wpc="http://schemas.microsoft.com/office/word/2010/wordprocessingCanvas" xmlns:cx="http://schemas.microsoft.com/office/drawing/2014/chartex" xmlns:cx1="http://schemas.microsoft.com/office/drawing/2015/9/8/chartex" xmlns:cx2="http://schemas.microsoft.com/office/drawing/2015/10/21/chartex" xmlns:cx3="http://schemas.microsoft.com/office/drawing/2016/5/9/chartex" xmlns:cx4="http://schemas.microsoft.com/office/drawing/2016/5/10/chartex" xmlns:cx5="http://schemas.microsoft.com/office/drawing/2016/5/11/chartex" xmlns:cx6="http://schemas.microsoft.com/office/drawing/2016/5/12/chartex" xmlns:cx7="http://schemas.microsoft.com/office/drawing/2016/5/13/chartex" xmlns:cx8="http://schemas.microsoft.com/office/drawing/2016/5/14/chartex" xmlns:mc="http://schemas.openxmlformats.org/markup-compatibility/2006" xmlns:aink="http://schemas.microsoft.com/office/drawing/2016/ink" xmlns:am3d="http://schemas.microsoft.com/office/drawing/2017/model3d" xmlns:o="urn:schemas-microsoft-com:office:office" xmlns:r="http://schemas.openxmlformats.org/officeDocument/2006/relationships" xmlns:m="http://schemas.openxmlformats.org/officeDocument/2006/math" xmlns:v="urn:schemas-microsoft-com:vml" xmlns:wp14="http://schemas.microsoft.com/office/word/2010/wordprocessingDrawing" xmlns:wp="http://schemas.openxmlformats.org/drawingml/2006/wordprocessingDrawing" xmlns:w10="urn:schemas-microsoft-com:office:word" xmlns:w="http://schemas.openxmlformats.org/wordprocessingml/2006/main" xmlns:w14="http://schemas.microsoft.com/office/word/2010/wordml" xmlns:w15="http://schemas.microsoft.com/office/word/2012/wordml" xmlns:w16cex="http://schemas.microsoft.com/office/word/2018/wordml/cex" xmlns:w16cid="http://schemas.microsoft.com/office/word/2016/wordml/cid" xmlns:w16="http://schemas.microsoft.com/office/word/2018/wordml" xmlns:w16sdtdh="http://schemas.microsoft.com/office/word/2020/wordml/sdtdatahash" xmlns:w16se="http://schemas.microsoft.com/office/word/2015/wordml/symex" xmlns:wpg="http://schemas.microsoft.com/office/word/2010/wordprocessingGroup" xmlns:wpi="http://schemas.microsoft.com/office/word/2010/wordprocessingInk" xmlns:wne="http://schemas.microsoft.com/office/word/2006/wordml" xmlns:wps="http://schemas.microsoft.com/office/word/2010/wordprocessingShape" mc:Ignorable="w14 w15 w16se w16cid w16 w16cex w16sdtdh wp14">
+<w:document xmlns:wpc="http://schemas.microsoft.com/office/word/2010/wordprocessingCanvas" xmlns:cx="http://schemas.microsoft.com/office/drawing/2014/chartex" xmlns:mc="http://schemas.openxmlformats.org/markup-compatibility/2006" xmlns:o="urn:schemas-microsoft-com:office:office" xmlns:r="http://schemas.openxmlformats.org/officeDocument/2006/relationships" xmlns:m="http://schemas.openxmlformats.org/officeDocument/2006/math" xmlns:v="urn:schemas-microsoft-com:vml" xmlns:wp14="http://schemas.microsoft.com/office/word/2010/wordprocessingDrawing" xmlns:wp="http://schemas.openxmlformats.org/drawingml/2006/wordprocessingDrawing" xmlns:w10="urn:schemas-microsoft-com:office:word" xmlns:w="http://schemas.openxmlformats.org/wordprocessingml/2006/main" xmlns:w14="http://schemas.microsoft.com/office/word/2010/wordml" xmlns:w15="http://schemas.microsoft.com/office/word/2012/wordml" xmlns:w16se="http://schemas.microsoft.com/office/word/2015/wordml/symex" xmlns:wpg="http://schemas.microsoft.com/office/word/2010/wordprocessingGroup" xmlns:wpi="http://schemas.microsoft.com/office/word/2010/wordprocessingInk" xmlns:wne="http://schemas.microsoft.com/office/word/2006/wordml" xmlns:wps="http://schemas.microsoft.com/office/word/2010/wordprocessingShape" mc:Ignorable="w14 w15 w16se wp14">
   <w:body>
-    <w:p>
+    <w:p xmlns:wp14="http://schemas.microsoft.com/office/word/2010/wordml" wp14:textId="77777777">
       <w:pPr>
         <w:spacing w:line="360" w:lineRule="auto"/>
         <w:jc w:val="center"/>
@@ -42,18 +42,10 @@
           <w:b/>
           <w:sz w:val="28"/>
         </w:rPr>
-        <w:t>0</w:t>
-      </w:r>
-      <w:r>
-        <w:rPr>
-          <w:rFonts w:ascii="Tahoma" w:hAnsi="Tahoma" w:cs="Tahoma"/>
-          <w:b/>
-          <w:sz w:val="28"/>
-        </w:rPr>
-        <w:t>1</w:t>
+        <w:t>01</w:t>
       </w:r>
     </w:p>
-    <w:p>
+    <w:p xmlns:wp14="http://schemas.microsoft.com/office/word/2010/wordml" wp14:textId="77777777">
       <w:pPr>
         <w:spacing w:line="360" w:lineRule="auto"/>
         <w:jc w:val="center"/>
@@ -72,7 +64,7 @@
         <w:t>(Thời gian: 60’)</w:t>
       </w:r>
     </w:p>
-    <w:p>
+    <w:p xmlns:wp14="http://schemas.microsoft.com/office/word/2010/wordml" wp14:textId="77777777">
       <w:pPr>
         <w:spacing w:line="360" w:lineRule="auto"/>
         <w:rPr>
@@ -84,9 +76,647 @@
         <w:rPr>
           <w:rFonts w:ascii="Tahoma" w:hAnsi="Tahoma" w:cs="Tahoma"/>
           <w:sz w:val="28"/>
-          <w:szCs w:val="28"/>
         </w:rPr>
         <w:t>Thang điểm:</w:t>
+      </w:r>
+    </w:p>
+    <w:p xmlns:wp14="http://schemas.microsoft.com/office/word/2010/wordml" wp14:textId="75C699E8">
+      <w:pPr>
+        <w:pStyle w:val="ListParagraph"/>
+        <w:numPr>
+          <w:ilvl w:val="0"/>
+          <w:numId w:val="1"/>
+        </w:numPr>
+        <w:spacing w:line="360" w:lineRule="auto"/>
+        <w:rPr>
+          <w:rFonts w:ascii="Tahoma" w:hAnsi="Tahoma" w:cs="Tahoma"/>
+          <w:sz w:val="28"/>
+          <w:szCs w:val="28"/>
+        </w:rPr>
+      </w:pPr>
+      <w:r>
+        <w:rPr>
+          <w:rFonts w:ascii="Tahoma" w:hAnsi="Tahoma" w:cs="Tahoma"/>
+          <w:sz w:val="28"/>
+          <w:szCs w:val="28"/>
+        </w:rPr>
+        <w:t xml:space="preserve">Layout </w:t>
+      </w:r>
+      <w:proofErr w:type="spellStart"/>
+      <w:r>
+        <w:rPr>
+          <w:rFonts w:ascii="Tahoma" w:hAnsi="Tahoma" w:cs="Tahoma"/>
+          <w:sz w:val="28"/>
+          <w:szCs w:val="28"/>
+        </w:rPr>
+        <w:t>đúng</w:t>
+      </w:r>
+      <w:proofErr w:type="spellEnd"/>
+      <w:r>
+        <w:rPr>
+          <w:rFonts w:ascii="Tahoma" w:hAnsi="Tahoma" w:cs="Tahoma"/>
+          <w:sz w:val="28"/>
+          <w:szCs w:val="28"/>
+        </w:rPr>
+        <w:t xml:space="preserve"> </w:t>
+      </w:r>
+      <w:proofErr w:type="spellStart"/>
+      <w:r>
+        <w:rPr>
+          <w:rFonts w:ascii="Tahoma" w:hAnsi="Tahoma" w:cs="Tahoma"/>
+          <w:sz w:val="28"/>
+          <w:szCs w:val="28"/>
+        </w:rPr>
+        <w:t>bố</w:t>
+      </w:r>
+      <w:proofErr w:type="spellEnd"/>
+      <w:r>
+        <w:rPr>
+          <w:rFonts w:ascii="Tahoma" w:hAnsi="Tahoma" w:cs="Tahoma"/>
+          <w:sz w:val="28"/>
+          <w:szCs w:val="28"/>
+        </w:rPr>
+        <w:t xml:space="preserve"> </w:t>
+      </w:r>
+      <w:proofErr w:type="spellStart"/>
+      <w:r>
+        <w:rPr>
+          <w:rFonts w:ascii="Tahoma" w:hAnsi="Tahoma" w:cs="Tahoma"/>
+          <w:sz w:val="28"/>
+          <w:szCs w:val="28"/>
+        </w:rPr>
+        <w:t>cục</w:t>
+      </w:r>
+      <w:proofErr w:type="spellEnd"/>
+      <w:r>
+        <w:rPr>
+          <w:rFonts w:ascii="Tahoma" w:hAnsi="Tahoma" w:cs="Tahoma"/>
+          <w:sz w:val="28"/>
+          <w:szCs w:val="28"/>
+        </w:rPr>
+        <w:t xml:space="preserve"> </w:t>
+      </w:r>
+      <w:proofErr w:type="spellStart"/>
+      <w:r>
+        <w:rPr>
+          <w:rFonts w:ascii="Tahoma" w:hAnsi="Tahoma" w:cs="Tahoma"/>
+          <w:sz w:val="28"/>
+          <w:szCs w:val="28"/>
+        </w:rPr>
+        <w:t>chuẩn</w:t>
+      </w:r>
+      <w:proofErr w:type="spellEnd"/>
+      <w:r>
+        <w:rPr>
+          <w:rFonts w:ascii="Tahoma" w:hAnsi="Tahoma" w:cs="Tahoma"/>
+          <w:sz w:val="28"/>
+          <w:szCs w:val="28"/>
+        </w:rPr>
+        <w:t xml:space="preserve"> </w:t>
+      </w:r>
+      <w:proofErr w:type="spellStart"/>
+      <w:r>
+        <w:rPr>
+          <w:rFonts w:ascii="Tahoma" w:hAnsi="Tahoma" w:cs="Tahoma"/>
+          <w:sz w:val="28"/>
+          <w:szCs w:val="28"/>
+        </w:rPr>
+        <w:t>kích</w:t>
+      </w:r>
+      <w:proofErr w:type="spellEnd"/>
+      <w:r>
+        <w:rPr>
+          <w:rFonts w:ascii="Tahoma" w:hAnsi="Tahoma" w:cs="Tahoma"/>
+          <w:sz w:val="28"/>
+          <w:szCs w:val="28"/>
+        </w:rPr>
+        <w:t xml:space="preserve"> </w:t>
+      </w:r>
+      <w:proofErr w:type="spellStart"/>
+      <w:r>
+        <w:rPr>
+          <w:rFonts w:ascii="Tahoma" w:hAnsi="Tahoma" w:cs="Tahoma"/>
+          <w:sz w:val="28"/>
+          <w:szCs w:val="28"/>
+        </w:rPr>
+        <w:t>thước</w:t>
+      </w:r>
+      <w:proofErr w:type="spellEnd"/>
+      <w:r>
+        <w:rPr>
+          <w:rFonts w:ascii="Tahoma" w:hAnsi="Tahoma" w:cs="Tahoma"/>
+          <w:sz w:val="28"/>
+          <w:szCs w:val="28"/>
+        </w:rPr>
+        <w:t xml:space="preserve">, </w:t>
+      </w:r>
+      <w:proofErr w:type="spellStart"/>
+      <w:r>
+        <w:rPr>
+          <w:rFonts w:ascii="Tahoma" w:hAnsi="Tahoma" w:cs="Tahoma"/>
+          <w:sz w:val="28"/>
+          <w:szCs w:val="28"/>
+        </w:rPr>
+        <w:t>màu</w:t>
+      </w:r>
+      <w:proofErr w:type="spellEnd"/>
+      <w:r>
+        <w:rPr>
+          <w:rFonts w:ascii="Tahoma" w:hAnsi="Tahoma" w:cs="Tahoma"/>
+          <w:sz w:val="28"/>
+          <w:szCs w:val="28"/>
+        </w:rPr>
+        <w:t xml:space="preserve"> </w:t>
+      </w:r>
+      <w:proofErr w:type="spellStart"/>
+      <w:r>
+        <w:rPr>
+          <w:rFonts w:ascii="Tahoma" w:hAnsi="Tahoma" w:cs="Tahoma"/>
+          <w:sz w:val="28"/>
+          <w:szCs w:val="28"/>
+        </w:rPr>
+        <w:t>sắc</w:t>
+      </w:r>
+      <w:proofErr w:type="spellEnd"/>
+      <w:r>
+        <w:rPr>
+          <w:rFonts w:ascii="Tahoma" w:hAnsi="Tahoma" w:cs="Tahoma"/>
+          <w:sz w:val="28"/>
+          <w:szCs w:val="28"/>
+        </w:rPr>
+        <w:t xml:space="preserve"> </w:t>
+      </w:r>
+      <w:proofErr w:type="spellStart"/>
+      <w:r>
+        <w:rPr>
+          <w:rFonts w:ascii="Tahoma" w:hAnsi="Tahoma" w:cs="Tahoma"/>
+          <w:sz w:val="28"/>
+          <w:szCs w:val="28"/>
+        </w:rPr>
+        <w:t>theo</w:t>
+      </w:r>
+      <w:proofErr w:type="spellEnd"/>
+      <w:r>
+        <w:rPr>
+          <w:rFonts w:ascii="Tahoma" w:hAnsi="Tahoma" w:cs="Tahoma"/>
+          <w:sz w:val="28"/>
+          <w:szCs w:val="28"/>
+        </w:rPr>
+        <w:t xml:space="preserve"> </w:t>
+      </w:r>
+      <w:proofErr w:type="spellStart"/>
+      <w:r>
+        <w:rPr>
+          <w:rFonts w:ascii="Tahoma" w:hAnsi="Tahoma" w:cs="Tahoma"/>
+          <w:sz w:val="28"/>
+          <w:szCs w:val="28"/>
+        </w:rPr>
+        <w:t>thiết</w:t>
+      </w:r>
+      <w:proofErr w:type="spellEnd"/>
+      <w:r>
+        <w:rPr>
+          <w:rFonts w:ascii="Tahoma" w:hAnsi="Tahoma" w:cs="Tahoma"/>
+          <w:sz w:val="28"/>
+          <w:szCs w:val="28"/>
+        </w:rPr>
+        <w:t xml:space="preserve"> </w:t>
+      </w:r>
+      <w:proofErr w:type="spellStart"/>
+      <w:r>
+        <w:rPr>
+          <w:rFonts w:ascii="Tahoma" w:hAnsi="Tahoma" w:cs="Tahoma"/>
+          <w:sz w:val="28"/>
+          <w:szCs w:val="28"/>
+        </w:rPr>
+        <w:t>kế</w:t>
+      </w:r>
+      <w:proofErr w:type="spellEnd"/>
+      <w:r>
+        <w:rPr>
+          <w:rFonts w:ascii="Tahoma" w:hAnsi="Tahoma" w:cs="Tahoma"/>
+          <w:sz w:val="28"/>
+          <w:szCs w:val="28"/>
+        </w:rPr>
+        <w:t xml:space="preserve"> photoshop </w:t>
+      </w:r>
+      <w:proofErr w:type="spellStart"/>
+      <w:r>
+        <w:rPr>
+          <w:rFonts w:ascii="Tahoma" w:hAnsi="Tahoma" w:cs="Tahoma"/>
+          <w:sz w:val="28"/>
+          <w:szCs w:val="28"/>
+        </w:rPr>
+        <w:t>và</w:t>
+      </w:r>
+      <w:proofErr w:type="spellEnd"/>
+      <w:r>
+        <w:rPr>
+          <w:rFonts w:ascii="Tahoma" w:hAnsi="Tahoma" w:cs="Tahoma"/>
+          <w:sz w:val="28"/>
+          <w:szCs w:val="28"/>
+        </w:rPr>
+        <w:t xml:space="preserve"> </w:t>
+      </w:r>
+      <w:proofErr w:type="spellStart"/>
+      <w:r>
+        <w:rPr>
+          <w:rFonts w:ascii="Tahoma" w:hAnsi="Tahoma" w:cs="Tahoma"/>
+          <w:sz w:val="28"/>
+          <w:szCs w:val="28"/>
+        </w:rPr>
+        <w:t>hoàn</w:t>
+      </w:r>
+      <w:proofErr w:type="spellEnd"/>
+      <w:r>
+        <w:rPr>
+          <w:rFonts w:ascii="Tahoma" w:hAnsi="Tahoma" w:cs="Tahoma"/>
+          <w:sz w:val="28"/>
+          <w:szCs w:val="28"/>
+        </w:rPr>
+        <w:t xml:space="preserve"> </w:t>
+      </w:r>
+      <w:proofErr w:type="spellStart"/>
+      <w:r>
+        <w:rPr>
+          <w:rFonts w:ascii="Tahoma" w:hAnsi="Tahoma" w:cs="Tahoma"/>
+          <w:sz w:val="28"/>
+          <w:szCs w:val="28"/>
+        </w:rPr>
+        <w:t>thiện</w:t>
+      </w:r>
+      <w:proofErr w:type="spellEnd"/>
+      <w:r>
+        <w:rPr>
+          <w:rFonts w:ascii="Tahoma" w:hAnsi="Tahoma" w:cs="Tahoma"/>
+          <w:sz w:val="28"/>
+          <w:szCs w:val="28"/>
+        </w:rPr>
+        <w:t xml:space="preserve"> tất cả website</w:t>
+      </w:r>
+      <w:r>
+        <w:rPr>
+          <w:rFonts w:ascii="Tahoma" w:hAnsi="Tahoma" w:cs="Tahoma"/>
+          <w:sz w:val="28"/>
+          <w:szCs w:val="28"/>
+        </w:rPr>
+        <w:t xml:space="preserve"> </w:t>
+      </w:r>
+      <w:r>
+        <w:rPr>
+          <w:rFonts w:ascii="Tahoma" w:hAnsi="Tahoma" w:cs="Tahoma"/>
+          <w:sz w:val="28"/>
+          <w:szCs w:val="28"/>
+        </w:rPr>
+        <w:t xml:space="preserve">(Yêu </w:t>
+      </w:r>
+      <w:proofErr w:type="spellStart"/>
+      <w:r>
+        <w:rPr>
+          <w:rFonts w:ascii="Tahoma" w:hAnsi="Tahoma" w:cs="Tahoma"/>
+          <w:sz w:val="28"/>
+          <w:szCs w:val="28"/>
+        </w:rPr>
+        <w:t>cầu</w:t>
+      </w:r>
+      <w:proofErr w:type="spellEnd"/>
+      <w:r>
+        <w:rPr>
+          <w:rFonts w:ascii="Tahoma" w:hAnsi="Tahoma" w:cs="Tahoma"/>
+          <w:sz w:val="28"/>
+          <w:szCs w:val="28"/>
+        </w:rPr>
+        <w:t xml:space="preserve"> </w:t>
+      </w:r>
+      <w:proofErr w:type="spellStart"/>
+      <w:r>
+        <w:rPr>
+          <w:rFonts w:ascii="Tahoma" w:hAnsi="Tahoma" w:cs="Tahoma"/>
+          <w:sz w:val="28"/>
+          <w:szCs w:val="28"/>
+        </w:rPr>
+        <w:t>tất</w:t>
+      </w:r>
+      <w:proofErr w:type="spellEnd"/>
+      <w:r>
+        <w:rPr>
+          <w:rFonts w:ascii="Tahoma" w:hAnsi="Tahoma" w:cs="Tahoma"/>
+          <w:sz w:val="28"/>
+          <w:szCs w:val="28"/>
+        </w:rPr>
+        <w:t xml:space="preserve"> </w:t>
+      </w:r>
+      <w:proofErr w:type="spellStart"/>
+      <w:r>
+        <w:rPr>
+          <w:rFonts w:ascii="Tahoma" w:hAnsi="Tahoma" w:cs="Tahoma"/>
+          <w:sz w:val="28"/>
+          <w:szCs w:val="28"/>
+        </w:rPr>
+        <w:t>cả</w:t>
+      </w:r>
+      <w:proofErr w:type="spellEnd"/>
+      <w:r>
+        <w:rPr>
+          <w:rFonts w:ascii="Tahoma" w:hAnsi="Tahoma" w:cs="Tahoma"/>
+          <w:sz w:val="28"/>
+          <w:szCs w:val="28"/>
+        </w:rPr>
+        <w:t xml:space="preserve"> menu, </w:t>
+      </w:r>
+      <w:proofErr w:type="spellStart"/>
+      <w:r>
+        <w:rPr>
+          <w:rFonts w:ascii="Tahoma" w:hAnsi="Tahoma" w:cs="Tahoma"/>
+          <w:sz w:val="28"/>
+          <w:szCs w:val="28"/>
+        </w:rPr>
+        <w:t>tiêu</w:t>
+      </w:r>
+      <w:proofErr w:type="spellEnd"/>
+      <w:r>
+        <w:rPr>
+          <w:rFonts w:ascii="Tahoma" w:hAnsi="Tahoma" w:cs="Tahoma"/>
+          <w:sz w:val="28"/>
+          <w:szCs w:val="28"/>
+        </w:rPr>
+        <w:t xml:space="preserve"> </w:t>
+      </w:r>
+      <w:proofErr w:type="spellStart"/>
+      <w:r>
+        <w:rPr>
+          <w:rFonts w:ascii="Tahoma" w:hAnsi="Tahoma" w:cs="Tahoma"/>
+          <w:sz w:val="28"/>
+          <w:szCs w:val="28"/>
+        </w:rPr>
+        <w:t>đề</w:t>
+      </w:r>
+      <w:proofErr w:type="spellEnd"/>
+      <w:r>
+        <w:rPr>
+          <w:rFonts w:ascii="Tahoma" w:hAnsi="Tahoma" w:cs="Tahoma"/>
+          <w:sz w:val="28"/>
+          <w:szCs w:val="28"/>
+        </w:rPr>
+        <w:t xml:space="preserve"> tin, </w:t>
+      </w:r>
+      <w:proofErr w:type="spellStart"/>
+      <w:r>
+        <w:rPr>
+          <w:rFonts w:ascii="Tahoma" w:hAnsi="Tahoma" w:cs="Tahoma"/>
+          <w:sz w:val="28"/>
+          <w:szCs w:val="28"/>
+        </w:rPr>
+        <w:t>tiêu</w:t>
+      </w:r>
+      <w:proofErr w:type="spellEnd"/>
+      <w:r>
+        <w:rPr>
+          <w:rFonts w:ascii="Tahoma" w:hAnsi="Tahoma" w:cs="Tahoma"/>
+          <w:sz w:val="28"/>
+          <w:szCs w:val="28"/>
+        </w:rPr>
+        <w:t xml:space="preserve"> </w:t>
+      </w:r>
+      <w:proofErr w:type="spellStart"/>
+      <w:r>
+        <w:rPr>
+          <w:rFonts w:ascii="Tahoma" w:hAnsi="Tahoma" w:cs="Tahoma"/>
+          <w:sz w:val="28"/>
+          <w:szCs w:val="28"/>
+        </w:rPr>
+        <w:t>đề</w:t>
+      </w:r>
+      <w:proofErr w:type="spellEnd"/>
+      <w:r>
+        <w:rPr>
+          <w:rFonts w:ascii="Tahoma" w:hAnsi="Tahoma" w:cs="Tahoma"/>
+          <w:sz w:val="28"/>
+          <w:szCs w:val="28"/>
+        </w:rPr>
+        <w:t xml:space="preserve"> </w:t>
+      </w:r>
+      <w:proofErr w:type="spellStart"/>
+      <w:r>
+        <w:rPr>
+          <w:rFonts w:ascii="Tahoma" w:hAnsi="Tahoma" w:cs="Tahoma"/>
+          <w:sz w:val="28"/>
+          <w:szCs w:val="28"/>
+        </w:rPr>
+        <w:t>sản</w:t>
+      </w:r>
+      <w:proofErr w:type="spellEnd"/>
+      <w:r>
+        <w:rPr>
+          <w:rFonts w:ascii="Tahoma" w:hAnsi="Tahoma" w:cs="Tahoma"/>
+          <w:sz w:val="28"/>
+          <w:szCs w:val="28"/>
+        </w:rPr>
+        <w:t xml:space="preserve"> </w:t>
+      </w:r>
+      <w:proofErr w:type="spellStart"/>
+      <w:r>
+        <w:rPr>
+          <w:rFonts w:ascii="Tahoma" w:hAnsi="Tahoma" w:cs="Tahoma"/>
+          <w:sz w:val="28"/>
+          <w:szCs w:val="28"/>
+        </w:rPr>
+        <w:t>phẩm</w:t>
+      </w:r>
+      <w:proofErr w:type="spellEnd"/>
+      <w:r>
+        <w:rPr>
+          <w:rFonts w:ascii="Tahoma" w:hAnsi="Tahoma" w:cs="Tahoma"/>
+          <w:sz w:val="28"/>
+          <w:szCs w:val="28"/>
+        </w:rPr>
+        <w:t xml:space="preserve"> </w:t>
+      </w:r>
+      <w:proofErr w:type="spellStart"/>
+      <w:r>
+        <w:rPr>
+          <w:rFonts w:ascii="Tahoma" w:hAnsi="Tahoma" w:cs="Tahoma"/>
+          <w:sz w:val="28"/>
+          <w:szCs w:val="28"/>
+        </w:rPr>
+        <w:t>đề</w:t>
+      </w:r>
+      <w:proofErr w:type="spellEnd"/>
+      <w:r>
+        <w:rPr>
+          <w:rFonts w:ascii="Tahoma" w:hAnsi="Tahoma" w:cs="Tahoma"/>
+          <w:sz w:val="28"/>
+          <w:szCs w:val="28"/>
+        </w:rPr>
+        <w:t xml:space="preserve"> </w:t>
+      </w:r>
+      <w:proofErr w:type="spellStart"/>
+      <w:r>
+        <w:rPr>
+          <w:rFonts w:ascii="Tahoma" w:hAnsi="Tahoma" w:cs="Tahoma"/>
+          <w:sz w:val="28"/>
+          <w:szCs w:val="28"/>
+        </w:rPr>
+        <w:t>có</w:t>
+      </w:r>
+      <w:proofErr w:type="spellEnd"/>
+      <w:r>
+        <w:rPr>
+          <w:rFonts w:ascii="Tahoma" w:hAnsi="Tahoma" w:cs="Tahoma"/>
+          <w:sz w:val="28"/>
+          <w:szCs w:val="28"/>
+        </w:rPr>
+        <w:t xml:space="preserve"> link </w:t>
+      </w:r>
+      <w:proofErr w:type="spellStart"/>
+      <w:r>
+        <w:rPr>
+          <w:rFonts w:ascii="Tahoma" w:hAnsi="Tahoma" w:cs="Tahoma"/>
+          <w:sz w:val="28"/>
+          <w:szCs w:val="28"/>
+        </w:rPr>
+        <w:t>và</w:t>
+      </w:r>
+      <w:proofErr w:type="spellEnd"/>
+      <w:r>
+        <w:rPr>
+          <w:rFonts w:ascii="Tahoma" w:hAnsi="Tahoma" w:cs="Tahoma"/>
+          <w:sz w:val="28"/>
+          <w:szCs w:val="28"/>
+        </w:rPr>
+        <w:t xml:space="preserve"> hover) (3</w:t>
+      </w:r>
+      <w:r>
+        <w:rPr>
+          <w:rFonts w:ascii="Tahoma" w:hAnsi="Tahoma" w:cs="Tahoma"/>
+          <w:sz w:val="28"/>
+          <w:szCs w:val="28"/>
+        </w:rPr>
+        <w:t xml:space="preserve"> </w:t>
+      </w:r>
+      <w:proofErr w:type="spellStart"/>
+      <w:r>
+        <w:rPr>
+          <w:rFonts w:ascii="Tahoma" w:hAnsi="Tahoma" w:cs="Tahoma"/>
+          <w:sz w:val="28"/>
+          <w:szCs w:val="28"/>
+        </w:rPr>
+        <w:t>điểm</w:t>
+      </w:r>
+      <w:proofErr w:type="spellEnd"/>
+      <w:r>
+        <w:rPr>
+          <w:rFonts w:ascii="Tahoma" w:hAnsi="Tahoma" w:cs="Tahoma"/>
+          <w:sz w:val="28"/>
+          <w:szCs w:val="28"/>
+        </w:rPr>
+        <w:t>)</w:t>
+      </w:r>
+    </w:p>
+    <w:p xmlns:wp14="http://schemas.microsoft.com/office/word/2010/wordml" wp14:textId="77777777">
+      <w:pPr>
+        <w:pStyle w:val="ListParagraph"/>
+        <w:numPr>
+          <w:ilvl w:val="0"/>
+          <w:numId w:val="1"/>
+        </w:numPr>
+        <w:bidi w:val="0"/>
+        <w:spacing w:before="0" w:beforeAutospacing="off" w:after="200" w:afterAutospacing="off" w:line="360" w:lineRule="auto"/>
+        <w:ind w:left="720" w:right="0" w:hanging="360"/>
+        <w:jc w:val="left"/>
+        <w:rPr>
+          <w:rFonts w:ascii="Tahoma" w:hAnsi="Tahoma" w:cs="Tahoma"/>
+          <w:sz w:val="28"/>
+          <w:szCs w:val="28"/>
+        </w:rPr>
+      </w:pPr>
+      <w:proofErr w:type="spellStart"/>
+      <w:r>
+        <w:rPr>
+          <w:rFonts w:ascii="Tahoma" w:hAnsi="Tahoma" w:cs="Tahoma"/>
+          <w:sz w:val="28"/>
+          <w:szCs w:val="28"/>
+        </w:rPr>
+        <w:t>Tạ</w:t>
+      </w:r>
+      <w:r>
+        <w:rPr>
+          <w:rFonts w:ascii="Tahoma" w:hAnsi="Tahoma" w:cs="Tahoma"/>
+          <w:sz w:val="28"/>
+          <w:szCs w:val="28"/>
+        </w:rPr>
+        <w:t>o</w:t>
+      </w:r>
+      <w:proofErr w:type="spellEnd"/>
+      <w:r>
+        <w:rPr>
+          <w:rFonts w:ascii="Tahoma" w:hAnsi="Tahoma" w:cs="Tahoma"/>
+          <w:sz w:val="28"/>
+          <w:szCs w:val="28"/>
+        </w:rPr>
+        <w:t xml:space="preserve"> menu </w:t>
+      </w:r>
+      <w:proofErr w:type="spellStart"/>
+      <w:r>
+        <w:rPr>
+          <w:rFonts w:ascii="Tahoma" w:hAnsi="Tahoma" w:cs="Tahoma"/>
+          <w:sz w:val="28"/>
+          <w:szCs w:val="28"/>
+        </w:rPr>
+        <w:t>và</w:t>
+      </w:r>
+      <w:proofErr w:type="spellEnd"/>
+      <w:r>
+        <w:rPr>
+          <w:rFonts w:ascii="Tahoma" w:hAnsi="Tahoma" w:cs="Tahoma"/>
+          <w:sz w:val="28"/>
+          <w:szCs w:val="28"/>
+        </w:rPr>
+        <w:t xml:space="preserve"> </w:t>
+      </w:r>
+      <w:proofErr w:type="spellStart"/>
+      <w:r>
+        <w:rPr>
+          <w:rFonts w:ascii="Tahoma" w:hAnsi="Tahoma" w:cs="Tahoma"/>
+          <w:sz w:val="28"/>
+          <w:szCs w:val="28"/>
+        </w:rPr>
+        <w:t>có</w:t>
+      </w:r>
+      <w:proofErr w:type="spellEnd"/>
+      <w:r>
+        <w:rPr>
+          <w:rFonts w:ascii="Tahoma" w:hAnsi="Tahoma" w:cs="Tahoma"/>
+          <w:sz w:val="28"/>
+          <w:szCs w:val="28"/>
+        </w:rPr>
+        <w:t xml:space="preserve"> hover </w:t>
+      </w:r>
+      <w:r>
+        <w:rPr>
+          <w:rFonts w:ascii="Tahoma" w:hAnsi="Tahoma" w:cs="Tahoma"/>
+          <w:sz w:val="28"/>
+          <w:szCs w:val="28"/>
+        </w:rPr>
+        <w:t xml:space="preserve">(2 </w:t>
+      </w:r>
+      <w:proofErr w:type="spellStart"/>
+      <w:r>
+        <w:rPr>
+          <w:rFonts w:ascii="Tahoma" w:hAnsi="Tahoma" w:cs="Tahoma"/>
+          <w:sz w:val="28"/>
+          <w:szCs w:val="28"/>
+        </w:rPr>
+        <w:t>điểm</w:t>
+      </w:r>
+      <w:proofErr w:type="spellEnd"/>
+      <w:r>
+        <w:rPr>
+          <w:rFonts w:ascii="Tahoma" w:hAnsi="Tahoma" w:cs="Tahoma"/>
+          <w:sz w:val="28"/>
+          <w:szCs w:val="28"/>
+        </w:rPr>
+        <w:t>)</w:t>
       </w:r>
     </w:p>
     <w:p>
@@ -94,25 +724,349 @@
         <w:pStyle w:val="ListParagraph"/>
         <w:numPr>
           <w:ilvl w:val="0"/>
-          <w:numId w:val="2"/>
+          <w:numId w:val="1"/>
         </w:numPr>
-        <w:spacing w:line="360" w:lineRule="auto"/>
-        <w:rPr>
-          <w:rFonts w:ascii="Tahoma" w:eastAsia="Tahoma" w:hAnsi="Tahoma" w:cs="Tahoma"/>
-          <w:color w:val="000000" w:themeColor="text1"/>
-          <w:sz w:val="28"/>
-          <w:szCs w:val="28"/>
-          <w:lang w:val="vi-VN"/>
+        <w:bidi w:val="0"/>
+        <w:spacing w:before="0" w:beforeAutospacing="off" w:after="200" w:afterAutospacing="off" w:line="360" w:lineRule="auto"/>
+        <w:ind w:left="720" w:right="0" w:hanging="360"/>
+        <w:jc w:val="left"/>
+        <w:rPr>
+          <w:rFonts w:ascii="Tahoma" w:hAnsi="Tahoma" w:cs="Tahoma"/>
+          <w:noProof w:val="0"/>
+          <w:sz w:val="28"/>
+          <w:szCs w:val="28"/>
+          <w:lang w:val="en-US"/>
         </w:rPr>
       </w:pPr>
-      <w:r>
-        <w:rPr>
-          <w:rFonts w:ascii="Tahoma" w:eastAsia="Tahoma" w:hAnsi="Tahoma" w:cs="Tahoma"/>
-          <w:color w:val="000000" w:themeColor="text1"/>
-          <w:sz w:val="28"/>
-          <w:szCs w:val="28"/>
-        </w:rPr>
-        <w:t>Layout đúng bố cục chuẩn kích thước, màu sắc theo thiết kế photoshop và hoàn thiện tất cả website (Yêu cầu tất cả menu, tiêu đề tin, tiêu đề sản phẩm đề có link và hover) (3 điểm)</w:t>
+      <w:proofErr w:type="spellStart"/>
+      <w:r>
+        <w:rPr>
+          <w:rFonts w:ascii="Tahoma" w:hAnsi="Tahoma" w:cs="Tahoma"/>
+          <w:noProof w:val="0"/>
+          <w:sz w:val="28"/>
+          <w:szCs w:val="28"/>
+          <w:lang w:val="en-US"/>
+        </w:rPr>
+        <w:t>Màu</w:t>
+      </w:r>
+      <w:proofErr w:type="spellEnd"/>
+      <w:r>
+        <w:rPr>
+          <w:rFonts w:ascii="Tahoma" w:hAnsi="Tahoma" w:cs="Tahoma"/>
+          <w:noProof w:val="0"/>
+          <w:sz w:val="28"/>
+          <w:szCs w:val="28"/>
+          <w:lang w:val="en-US"/>
+        </w:rPr>
+        <w:t xml:space="preserve"> </w:t>
+      </w:r>
+      <w:proofErr w:type="spellStart"/>
+      <w:r>
+        <w:rPr>
+          <w:rFonts w:ascii="Tahoma" w:hAnsi="Tahoma" w:cs="Tahoma"/>
+          <w:noProof w:val="0"/>
+          <w:sz w:val="28"/>
+          <w:szCs w:val="28"/>
+          <w:lang w:val="en-US"/>
+        </w:rPr>
+        <w:t>sắc</w:t>
+      </w:r>
+      <w:proofErr w:type="spellEnd"/>
+      <w:r>
+        <w:rPr>
+          <w:rFonts w:ascii="Tahoma" w:hAnsi="Tahoma" w:cs="Tahoma"/>
+          <w:noProof w:val="0"/>
+          <w:sz w:val="28"/>
+          <w:szCs w:val="28"/>
+          <w:lang w:val="en-US"/>
+        </w:rPr>
+        <w:t xml:space="preserve">, font </w:t>
+      </w:r>
+      <w:proofErr w:type="spellStart"/>
+      <w:r>
+        <w:rPr>
+          <w:rFonts w:ascii="Tahoma" w:hAnsi="Tahoma" w:cs="Tahoma"/>
+          <w:noProof w:val="0"/>
+          <w:sz w:val="28"/>
+          <w:szCs w:val="28"/>
+          <w:lang w:val="en-US"/>
+        </w:rPr>
+        <w:t>chữ</w:t>
+      </w:r>
+      <w:proofErr w:type="spellEnd"/>
+      <w:r>
+        <w:rPr>
+          <w:rFonts w:ascii="Tahoma" w:hAnsi="Tahoma" w:cs="Tahoma"/>
+          <w:noProof w:val="0"/>
+          <w:sz w:val="28"/>
+          <w:szCs w:val="28"/>
+          <w:lang w:val="en-US"/>
+        </w:rPr>
+        <w:t xml:space="preserve">, </w:t>
+      </w:r>
+      <w:proofErr w:type="spellStart"/>
+      <w:r>
+        <w:rPr>
+          <w:rFonts w:ascii="Tahoma" w:hAnsi="Tahoma" w:cs="Tahoma"/>
+          <w:noProof w:val="0"/>
+          <w:sz w:val="28"/>
+          <w:szCs w:val="28"/>
+          <w:lang w:val="en-US"/>
+        </w:rPr>
+        <w:t>hình</w:t>
+      </w:r>
+      <w:proofErr w:type="spellEnd"/>
+      <w:r>
+        <w:rPr>
+          <w:rFonts w:ascii="Tahoma" w:hAnsi="Tahoma" w:cs="Tahoma"/>
+          <w:noProof w:val="0"/>
+          <w:sz w:val="28"/>
+          <w:szCs w:val="28"/>
+          <w:lang w:val="en-US"/>
+        </w:rPr>
+        <w:t xml:space="preserve"> </w:t>
+      </w:r>
+      <w:proofErr w:type="spellStart"/>
+      <w:r>
+        <w:rPr>
+          <w:rFonts w:ascii="Tahoma" w:hAnsi="Tahoma" w:cs="Tahoma"/>
+          <w:noProof w:val="0"/>
+          <w:sz w:val="28"/>
+          <w:szCs w:val="28"/>
+          <w:lang w:val="en-US"/>
+        </w:rPr>
+        <w:t>ảnh</w:t>
+      </w:r>
+      <w:proofErr w:type="spellEnd"/>
+      <w:r>
+        <w:rPr>
+          <w:rFonts w:ascii="Tahoma" w:hAnsi="Tahoma" w:cs="Tahoma"/>
+          <w:noProof w:val="0"/>
+          <w:sz w:val="28"/>
+          <w:szCs w:val="28"/>
+          <w:lang w:val="en-US"/>
+        </w:rPr>
+        <w:t xml:space="preserve">, </w:t>
+      </w:r>
+      <w:proofErr w:type="spellStart"/>
+      <w:r>
+        <w:rPr>
+          <w:rFonts w:ascii="Tahoma" w:hAnsi="Tahoma" w:cs="Tahoma"/>
+          <w:noProof w:val="0"/>
+          <w:sz w:val="28"/>
+          <w:szCs w:val="28"/>
+          <w:lang w:val="en-US"/>
+        </w:rPr>
+        <w:t>kích</w:t>
+      </w:r>
+      <w:proofErr w:type="spellEnd"/>
+      <w:r>
+        <w:rPr>
+          <w:rFonts w:ascii="Tahoma" w:hAnsi="Tahoma" w:cs="Tahoma"/>
+          <w:noProof w:val="0"/>
+          <w:sz w:val="28"/>
+          <w:szCs w:val="28"/>
+          <w:lang w:val="en-US"/>
+        </w:rPr>
+        <w:t xml:space="preserve"> </w:t>
+      </w:r>
+      <w:proofErr w:type="spellStart"/>
+      <w:r>
+        <w:rPr>
+          <w:rFonts w:ascii="Tahoma" w:hAnsi="Tahoma" w:cs="Tahoma"/>
+          <w:noProof w:val="0"/>
+          <w:sz w:val="28"/>
+          <w:szCs w:val="28"/>
+          <w:lang w:val="en-US"/>
+        </w:rPr>
+        <w:t>cỡ</w:t>
+      </w:r>
+      <w:proofErr w:type="spellEnd"/>
+      <w:r>
+        <w:rPr>
+          <w:rFonts w:ascii="Tahoma" w:hAnsi="Tahoma" w:cs="Tahoma"/>
+          <w:noProof w:val="0"/>
+          <w:sz w:val="28"/>
+          <w:szCs w:val="28"/>
+          <w:lang w:val="en-US"/>
+        </w:rPr>
+        <w:t xml:space="preserve"> </w:t>
+      </w:r>
+      <w:proofErr w:type="spellStart"/>
+      <w:r>
+        <w:rPr>
+          <w:rFonts w:ascii="Tahoma" w:hAnsi="Tahoma" w:cs="Tahoma"/>
+          <w:noProof w:val="0"/>
+          <w:sz w:val="28"/>
+          <w:szCs w:val="28"/>
+          <w:lang w:val="en-US"/>
+        </w:rPr>
+        <w:t>màn</w:t>
+      </w:r>
+      <w:proofErr w:type="spellEnd"/>
+      <w:r>
+        <w:rPr>
+          <w:rFonts w:ascii="Tahoma" w:hAnsi="Tahoma" w:cs="Tahoma"/>
+          <w:noProof w:val="0"/>
+          <w:sz w:val="28"/>
+          <w:szCs w:val="28"/>
+          <w:lang w:val="en-US"/>
+        </w:rPr>
+        <w:t xml:space="preserve"> </w:t>
+      </w:r>
+      <w:proofErr w:type="spellStart"/>
+      <w:r>
+        <w:rPr>
+          <w:rFonts w:ascii="Tahoma" w:hAnsi="Tahoma" w:cs="Tahoma"/>
+          <w:noProof w:val="0"/>
+          <w:sz w:val="28"/>
+          <w:szCs w:val="28"/>
+          <w:lang w:val="en-US"/>
+        </w:rPr>
+        <w:t>hình</w:t>
+      </w:r>
+      <w:proofErr w:type="spellEnd"/>
+      <w:r>
+        <w:rPr>
+          <w:rFonts w:ascii="Tahoma" w:hAnsi="Tahoma" w:cs="Tahoma"/>
+          <w:noProof w:val="0"/>
+          <w:sz w:val="28"/>
+          <w:szCs w:val="28"/>
+          <w:lang w:val="en-US"/>
+        </w:rPr>
+        <w:t xml:space="preserve"> </w:t>
+      </w:r>
+      <w:proofErr w:type="spellStart"/>
+      <w:r>
+        <w:rPr>
+          <w:rFonts w:ascii="Tahoma" w:hAnsi="Tahoma" w:cs="Tahoma"/>
+          <w:noProof w:val="0"/>
+          <w:sz w:val="28"/>
+          <w:szCs w:val="28"/>
+          <w:lang w:val="en-US"/>
+        </w:rPr>
+        <w:t>chuẩn</w:t>
+      </w:r>
+      <w:proofErr w:type="spellEnd"/>
+      <w:r>
+        <w:rPr>
+          <w:rFonts w:ascii="Tahoma" w:hAnsi="Tahoma" w:cs="Tahoma"/>
+          <w:noProof w:val="0"/>
+          <w:sz w:val="28"/>
+          <w:szCs w:val="28"/>
+          <w:lang w:val="en-US"/>
+        </w:rPr>
+        <w:t xml:space="preserve"> </w:t>
+      </w:r>
+      <w:proofErr w:type="spellStart"/>
+      <w:r>
+        <w:rPr>
+          <w:rFonts w:ascii="Tahoma" w:hAnsi="Tahoma" w:cs="Tahoma"/>
+          <w:noProof w:val="0"/>
+          <w:sz w:val="28"/>
+          <w:szCs w:val="28"/>
+          <w:lang w:val="en-US"/>
+        </w:rPr>
+        <w:t>theo</w:t>
+      </w:r>
+      <w:proofErr w:type="spellEnd"/>
+      <w:r>
+        <w:rPr>
+          <w:rFonts w:ascii="Tahoma" w:hAnsi="Tahoma" w:cs="Tahoma"/>
+          <w:noProof w:val="0"/>
+          <w:sz w:val="28"/>
+          <w:szCs w:val="28"/>
+          <w:lang w:val="en-US"/>
+        </w:rPr>
+        <w:t xml:space="preserve"> </w:t>
+      </w:r>
+      <w:proofErr w:type="spellStart"/>
+      <w:r>
+        <w:rPr>
+          <w:rFonts w:ascii="Tahoma" w:hAnsi="Tahoma" w:cs="Tahoma"/>
+          <w:noProof w:val="0"/>
+          <w:sz w:val="28"/>
+          <w:szCs w:val="28"/>
+          <w:lang w:val="en-US"/>
+        </w:rPr>
+        <w:t>thiết</w:t>
+      </w:r>
+      <w:proofErr w:type="spellEnd"/>
+      <w:r>
+        <w:rPr>
+          <w:rFonts w:ascii="Tahoma" w:hAnsi="Tahoma" w:cs="Tahoma"/>
+          <w:noProof w:val="0"/>
+          <w:sz w:val="28"/>
+          <w:szCs w:val="28"/>
+          <w:lang w:val="en-US"/>
+        </w:rPr>
+        <w:t xml:space="preserve"> </w:t>
+      </w:r>
+      <w:proofErr w:type="spellStart"/>
+      <w:r>
+        <w:rPr>
+          <w:rFonts w:ascii="Tahoma" w:hAnsi="Tahoma" w:cs="Tahoma"/>
+          <w:noProof w:val="0"/>
+          <w:sz w:val="28"/>
+          <w:szCs w:val="28"/>
+          <w:lang w:val="en-US"/>
+        </w:rPr>
+        <w:t>kế</w:t>
+      </w:r>
+      <w:proofErr w:type="spellEnd"/>
+      <w:r>
+        <w:rPr>
+          <w:rFonts w:ascii="Tahoma" w:hAnsi="Tahoma" w:cs="Tahoma"/>
+          <w:noProof w:val="0"/>
+          <w:sz w:val="28"/>
+          <w:szCs w:val="28"/>
+          <w:lang w:val="en-US"/>
+        </w:rPr>
+        <w:t xml:space="preserve"> </w:t>
+      </w:r>
+      <w:proofErr w:type="spellStart"/>
+      <w:r>
+        <w:rPr>
+          <w:rFonts w:ascii="Tahoma" w:hAnsi="Tahoma" w:cs="Tahoma"/>
+          <w:noProof w:val="0"/>
+          <w:sz w:val="28"/>
+          <w:szCs w:val="28"/>
+          <w:lang w:val="en-US"/>
+        </w:rPr>
+        <w:t>phần</w:t>
+      </w:r>
+      <w:proofErr w:type="spellEnd"/>
+      <w:r>
+        <w:rPr>
+          <w:rFonts w:ascii="Tahoma" w:hAnsi="Tahoma" w:cs="Tahoma"/>
+          <w:noProof w:val="0"/>
+          <w:sz w:val="28"/>
+          <w:szCs w:val="28"/>
+          <w:lang w:val="en-US"/>
+        </w:rPr>
+        <w:t xml:space="preserve"> content website (2 </w:t>
+      </w:r>
+      <w:proofErr w:type="spellStart"/>
+      <w:r>
+        <w:rPr>
+          <w:rFonts w:ascii="Tahoma" w:hAnsi="Tahoma" w:cs="Tahoma"/>
+          <w:noProof w:val="0"/>
+          <w:sz w:val="28"/>
+          <w:szCs w:val="28"/>
+          <w:lang w:val="en-US"/>
+        </w:rPr>
+        <w:t>điểm</w:t>
+      </w:r>
+      <w:proofErr w:type="spellEnd"/>
+      <w:r>
+        <w:rPr>
+          <w:rFonts w:ascii="Tahoma" w:hAnsi="Tahoma" w:cs="Tahoma"/>
+          <w:noProof w:val="0"/>
+          <w:sz w:val="28"/>
+          <w:szCs w:val="28"/>
+          <w:lang w:val="en-US"/>
+        </w:rPr>
+        <w:t>)</w:t>
       </w:r>
     </w:p>
     <w:p>
@@ -120,136 +1074,413 @@
         <w:pStyle w:val="ListParagraph"/>
         <w:numPr>
           <w:ilvl w:val="0"/>
-          <w:numId w:val="2"/>
+          <w:numId w:val="1"/>
         </w:numPr>
-        <w:spacing w:line="360" w:lineRule="auto"/>
-        <w:rPr>
-          <w:rFonts w:ascii="Tahoma" w:eastAsia="Tahoma" w:hAnsi="Tahoma" w:cs="Tahoma"/>
-          <w:color w:val="000000" w:themeColor="text1"/>
-          <w:sz w:val="28"/>
-          <w:szCs w:val="28"/>
-          <w:lang w:val="vi-VN"/>
+        <w:bidi w:val="0"/>
+        <w:spacing w:before="0" w:beforeAutospacing="off" w:after="200" w:afterAutospacing="off" w:line="360" w:lineRule="auto"/>
+        <w:ind w:left="720" w:right="0" w:hanging="360"/>
+        <w:jc w:val="left"/>
+        <w:rPr>
+          <w:rFonts w:ascii="Tahoma" w:hAnsi="Tahoma" w:cs="Tahoma"/>
+          <w:noProof w:val="0"/>
+          <w:sz w:val="28"/>
+          <w:szCs w:val="28"/>
+          <w:lang w:val="en-US"/>
         </w:rPr>
       </w:pPr>
       <w:r>
         <w:rPr>
-          <w:rFonts w:ascii="Tahoma" w:eastAsia="Tahoma" w:hAnsi="Tahoma" w:cs="Tahoma"/>
-          <w:color w:val="000000" w:themeColor="text1"/>
-          <w:sz w:val="28"/>
-          <w:szCs w:val="28"/>
-        </w:rPr>
-        <w:t>Tạo menu và có hover (2 điểm)</w:t>
+          <w:rFonts w:ascii="Tahoma" w:hAnsi="Tahoma" w:cs="Tahoma"/>
+          <w:noProof w:val="0"/>
+          <w:sz w:val="28"/>
+          <w:szCs w:val="28"/>
+          <w:lang w:val="en-US"/>
+        </w:rPr>
+        <w:t xml:space="preserve">Hiệu </w:t>
+      </w:r>
+      <w:proofErr w:type="spellStart"/>
+      <w:r>
+        <w:rPr>
+          <w:rFonts w:ascii="Tahoma" w:hAnsi="Tahoma" w:cs="Tahoma"/>
+          <w:noProof w:val="0"/>
+          <w:sz w:val="28"/>
+          <w:szCs w:val="28"/>
+          <w:lang w:val="en-US"/>
+        </w:rPr>
+        <w:t>ứng</w:t>
+      </w:r>
+      <w:proofErr w:type="spellEnd"/>
+      <w:r>
+        <w:rPr>
+          <w:rFonts w:ascii="Tahoma" w:hAnsi="Tahoma" w:cs="Tahoma"/>
+          <w:noProof w:val="0"/>
+          <w:sz w:val="28"/>
+          <w:szCs w:val="28"/>
+          <w:lang w:val="en-US"/>
+        </w:rPr>
+        <w:t xml:space="preserve"> </w:t>
+      </w:r>
+      <w:proofErr w:type="spellStart"/>
+      <w:r>
+        <w:rPr>
+          <w:rFonts w:ascii="Tahoma" w:hAnsi="Tahoma" w:cs="Tahoma"/>
+          <w:noProof w:val="0"/>
+          <w:sz w:val="28"/>
+          <w:szCs w:val="28"/>
+          <w:lang w:val="en-US"/>
+        </w:rPr>
+        <w:t>khi</w:t>
+      </w:r>
+      <w:proofErr w:type="spellEnd"/>
+      <w:r>
+        <w:rPr>
+          <w:rFonts w:ascii="Tahoma" w:hAnsi="Tahoma" w:cs="Tahoma"/>
+          <w:noProof w:val="0"/>
+          <w:sz w:val="28"/>
+          <w:szCs w:val="28"/>
+          <w:lang w:val="en-US"/>
+        </w:rPr>
+        <w:t xml:space="preserve"> di </w:t>
+      </w:r>
+      <w:proofErr w:type="spellStart"/>
+      <w:r>
+        <w:rPr>
+          <w:rFonts w:ascii="Tahoma" w:hAnsi="Tahoma" w:cs="Tahoma"/>
+          <w:noProof w:val="0"/>
+          <w:sz w:val="28"/>
+          <w:szCs w:val="28"/>
+          <w:lang w:val="en-US"/>
+        </w:rPr>
+        <w:t>chuột</w:t>
+      </w:r>
+      <w:proofErr w:type="spellEnd"/>
+      <w:r>
+        <w:rPr>
+          <w:rFonts w:ascii="Tahoma" w:hAnsi="Tahoma" w:cs="Tahoma"/>
+          <w:noProof w:val="0"/>
+          <w:sz w:val="28"/>
+          <w:szCs w:val="28"/>
+          <w:lang w:val="en-US"/>
+        </w:rPr>
+        <w:t xml:space="preserve"> qua </w:t>
+      </w:r>
+      <w:proofErr w:type="spellStart"/>
+      <w:r>
+        <w:rPr>
+          <w:rFonts w:ascii="Tahoma" w:hAnsi="Tahoma" w:cs="Tahoma"/>
+          <w:noProof w:val="0"/>
+          <w:sz w:val="28"/>
+          <w:szCs w:val="28"/>
+          <w:lang w:val="en-US"/>
+        </w:rPr>
+        <w:t>tất</w:t>
+      </w:r>
+      <w:proofErr w:type="spellEnd"/>
+      <w:r>
+        <w:rPr>
+          <w:rFonts w:ascii="Tahoma" w:hAnsi="Tahoma" w:cs="Tahoma"/>
+          <w:noProof w:val="0"/>
+          <w:sz w:val="28"/>
+          <w:szCs w:val="28"/>
+          <w:lang w:val="en-US"/>
+        </w:rPr>
+        <w:t xml:space="preserve"> </w:t>
+      </w:r>
+      <w:proofErr w:type="spellStart"/>
+      <w:r>
+        <w:rPr>
+          <w:rFonts w:ascii="Tahoma" w:hAnsi="Tahoma" w:cs="Tahoma"/>
+          <w:noProof w:val="0"/>
+          <w:sz w:val="28"/>
+          <w:szCs w:val="28"/>
+          <w:lang w:val="en-US"/>
+        </w:rPr>
+        <w:t>cả</w:t>
+      </w:r>
+      <w:proofErr w:type="spellEnd"/>
+      <w:r>
+        <w:rPr>
+          <w:rFonts w:ascii="Tahoma" w:hAnsi="Tahoma" w:cs="Tahoma"/>
+          <w:noProof w:val="0"/>
+          <w:sz w:val="28"/>
+          <w:szCs w:val="28"/>
+          <w:lang w:val="en-US"/>
+        </w:rPr>
+        <w:t xml:space="preserve"> </w:t>
+      </w:r>
+      <w:proofErr w:type="spellStart"/>
+      <w:r>
+        <w:rPr>
+          <w:rFonts w:ascii="Tahoma" w:hAnsi="Tahoma" w:cs="Tahoma"/>
+          <w:noProof w:val="0"/>
+          <w:sz w:val="28"/>
+          <w:szCs w:val="28"/>
+          <w:lang w:val="en-US"/>
+        </w:rPr>
+        <w:t>các</w:t>
+      </w:r>
+      <w:proofErr w:type="spellEnd"/>
+      <w:r>
+        <w:rPr>
+          <w:rFonts w:ascii="Tahoma" w:hAnsi="Tahoma" w:cs="Tahoma"/>
+          <w:noProof w:val="0"/>
+          <w:sz w:val="28"/>
+          <w:szCs w:val="28"/>
+          <w:lang w:val="en-US"/>
+        </w:rPr>
+        <w:t xml:space="preserve"> </w:t>
+      </w:r>
+      <w:proofErr w:type="spellStart"/>
+      <w:r>
+        <w:rPr>
+          <w:rFonts w:ascii="Tahoma" w:hAnsi="Tahoma" w:cs="Tahoma"/>
+          <w:noProof w:val="0"/>
+          <w:sz w:val="28"/>
+          <w:szCs w:val="28"/>
+          <w:lang w:val="en-US"/>
+        </w:rPr>
+        <w:t>ảnh</w:t>
+      </w:r>
+      <w:proofErr w:type="spellEnd"/>
+      <w:r>
+        <w:rPr>
+          <w:rFonts w:ascii="Tahoma" w:hAnsi="Tahoma" w:cs="Tahoma"/>
+          <w:noProof w:val="0"/>
+          <w:sz w:val="28"/>
+          <w:szCs w:val="28"/>
+          <w:lang w:val="en-US"/>
+        </w:rPr>
+        <w:t xml:space="preserve"> content website </w:t>
+      </w:r>
+      <w:proofErr w:type="spellStart"/>
+      <w:r>
+        <w:rPr>
+          <w:rFonts w:ascii="Tahoma" w:hAnsi="Tahoma" w:cs="Tahoma"/>
+          <w:noProof w:val="0"/>
+          <w:sz w:val="28"/>
+          <w:szCs w:val="28"/>
+          <w:lang w:val="en-US"/>
+        </w:rPr>
+        <w:t>thì</w:t>
+      </w:r>
+      <w:proofErr w:type="spellEnd"/>
+      <w:r>
+        <w:rPr>
+          <w:rFonts w:ascii="Tahoma" w:hAnsi="Tahoma" w:cs="Tahoma"/>
+          <w:noProof w:val="0"/>
+          <w:sz w:val="28"/>
+          <w:szCs w:val="28"/>
+          <w:lang w:val="en-US"/>
+        </w:rPr>
+        <w:t xml:space="preserve"> </w:t>
+      </w:r>
+      <w:proofErr w:type="spellStart"/>
+      <w:r>
+        <w:rPr>
+          <w:rFonts w:ascii="Tahoma" w:hAnsi="Tahoma" w:cs="Tahoma"/>
+          <w:noProof w:val="0"/>
+          <w:sz w:val="28"/>
+          <w:szCs w:val="28"/>
+          <w:lang w:val="en-US"/>
+        </w:rPr>
+        <w:t>tạo</w:t>
+      </w:r>
+      <w:proofErr w:type="spellEnd"/>
+      <w:r>
+        <w:rPr>
+          <w:rFonts w:ascii="Tahoma" w:hAnsi="Tahoma" w:cs="Tahoma"/>
+          <w:noProof w:val="0"/>
+          <w:sz w:val="28"/>
+          <w:szCs w:val="28"/>
+          <w:lang w:val="en-US"/>
+        </w:rPr>
+        <w:t xml:space="preserve"> </w:t>
+      </w:r>
+      <w:proofErr w:type="spellStart"/>
+      <w:r>
+        <w:rPr>
+          <w:rFonts w:ascii="Tahoma" w:hAnsi="Tahoma" w:cs="Tahoma"/>
+          <w:noProof w:val="0"/>
+          <w:sz w:val="28"/>
+          <w:szCs w:val="28"/>
+          <w:lang w:val="en-US"/>
+        </w:rPr>
+        <w:t>đổ</w:t>
+      </w:r>
+      <w:proofErr w:type="spellEnd"/>
+      <w:r>
+        <w:rPr>
+          <w:rFonts w:ascii="Tahoma" w:hAnsi="Tahoma" w:cs="Tahoma"/>
+          <w:noProof w:val="0"/>
+          <w:sz w:val="28"/>
+          <w:szCs w:val="28"/>
+          <w:lang w:val="en-US"/>
+        </w:rPr>
+        <w:t xml:space="preserve"> </w:t>
+      </w:r>
+      <w:proofErr w:type="spellStart"/>
+      <w:r>
+        <w:rPr>
+          <w:rFonts w:ascii="Tahoma" w:hAnsi="Tahoma" w:cs="Tahoma"/>
+          <w:noProof w:val="0"/>
+          <w:sz w:val="28"/>
+          <w:szCs w:val="28"/>
+          <w:lang w:val="en-US"/>
+        </w:rPr>
+        <w:t>bóng</w:t>
+      </w:r>
+      <w:proofErr w:type="spellEnd"/>
+      <w:r>
+        <w:rPr>
+          <w:rFonts w:ascii="Tahoma" w:hAnsi="Tahoma" w:cs="Tahoma"/>
+          <w:noProof w:val="0"/>
+          <w:sz w:val="28"/>
+          <w:szCs w:val="28"/>
+          <w:lang w:val="en-US"/>
+        </w:rPr>
+        <w:t xml:space="preserve"> </w:t>
+      </w:r>
+      <w:proofErr w:type="spellStart"/>
+      <w:r>
+        <w:rPr>
+          <w:rFonts w:ascii="Tahoma" w:hAnsi="Tahoma" w:cs="Tahoma"/>
+          <w:noProof w:val="0"/>
+          <w:sz w:val="28"/>
+          <w:szCs w:val="28"/>
+          <w:lang w:val="en-US"/>
+        </w:rPr>
+        <w:t>màu</w:t>
+      </w:r>
+      <w:proofErr w:type="spellEnd"/>
+      <w:r>
+        <w:rPr>
+          <w:rFonts w:ascii="Tahoma" w:hAnsi="Tahoma" w:cs="Tahoma"/>
+          <w:noProof w:val="0"/>
+          <w:sz w:val="28"/>
+          <w:szCs w:val="28"/>
+          <w:lang w:val="en-US"/>
+        </w:rPr>
+        <w:t xml:space="preserve"> red (1 </w:t>
+      </w:r>
+      <w:proofErr w:type="spellStart"/>
+      <w:r>
+        <w:rPr>
+          <w:rFonts w:ascii="Tahoma" w:hAnsi="Tahoma" w:cs="Tahoma"/>
+          <w:noProof w:val="0"/>
+          <w:sz w:val="28"/>
+          <w:szCs w:val="28"/>
+          <w:lang w:val="en-US"/>
+        </w:rPr>
+        <w:t>điểm</w:t>
+      </w:r>
+      <w:proofErr w:type="spellEnd"/>
+      <w:r>
+        <w:rPr>
+          <w:rFonts w:ascii="Tahoma" w:hAnsi="Tahoma" w:cs="Tahoma"/>
+          <w:noProof w:val="0"/>
+          <w:sz w:val="28"/>
+          <w:szCs w:val="28"/>
+          <w:lang w:val="en-US"/>
+        </w:rPr>
+        <w:t>)</w:t>
       </w:r>
     </w:p>
-    <w:p>
+    <w:p xmlns:wp14="http://schemas.microsoft.com/office/word/2010/wordml" wp14:textId="4009C09E">
       <w:pPr>
         <w:pStyle w:val="ListParagraph"/>
         <w:numPr>
           <w:ilvl w:val="0"/>
-          <w:numId w:val="2"/>
+          <w:numId w:val="1"/>
         </w:numPr>
         <w:spacing w:line="360" w:lineRule="auto"/>
         <w:rPr>
-          <w:rFonts w:ascii="Tahoma" w:eastAsia="Tahoma" w:hAnsi="Tahoma" w:cs="Tahoma"/>
-          <w:color w:val="000000" w:themeColor="text1"/>
-          <w:sz w:val="28"/>
-          <w:szCs w:val="28"/>
-          <w:lang w:val="vi-VN"/>
+          <w:rFonts w:ascii="Tahoma" w:hAnsi="Tahoma" w:cs="Tahoma"/>
+          <w:sz w:val="28"/>
+          <w:szCs w:val="28"/>
         </w:rPr>
       </w:pPr>
-      <w:r>
-        <w:rPr>
-          <w:rFonts w:ascii="Tahoma" w:eastAsia="Tahoma" w:hAnsi="Tahoma" w:cs="Tahoma"/>
-          <w:color w:val="000000" w:themeColor="text1"/>
-          <w:sz w:val="28"/>
-          <w:szCs w:val="28"/>
-        </w:rPr>
-        <w:t>Màu sắc, font chữ, hình ảnh, kích cỡ màn hình chuẩn theo thiết kế phần content website (2 điểm)</w:t>
+      <w:proofErr w:type="spellStart"/>
+      <w:r>
+        <w:rPr>
+          <w:rFonts w:ascii="Tahoma" w:hAnsi="Tahoma" w:cs="Tahoma"/>
+          <w:sz w:val="28"/>
+          <w:szCs w:val="28"/>
+        </w:rPr>
+        <w:t>Tạ</w:t>
+      </w:r>
+      <w:r>
+        <w:rPr>
+          <w:rFonts w:ascii="Tahoma" w:hAnsi="Tahoma" w:cs="Tahoma"/>
+          <w:sz w:val="28"/>
+          <w:szCs w:val="28"/>
+        </w:rPr>
+        <w:t>o</w:t>
+      </w:r>
+      <w:proofErr w:type="spellEnd"/>
+      <w:r>
+        <w:rPr>
+          <w:rFonts w:ascii="Tahoma" w:hAnsi="Tahoma" w:cs="Tahoma"/>
+          <w:sz w:val="28"/>
+          <w:szCs w:val="28"/>
+        </w:rPr>
+        <w:t xml:space="preserve"> form </w:t>
+      </w:r>
+      <w:proofErr w:type="spellStart"/>
+      <w:r>
+        <w:rPr>
+          <w:rFonts w:ascii="Tahoma" w:hAnsi="Tahoma" w:cs="Tahoma"/>
+          <w:sz w:val="28"/>
+          <w:szCs w:val="28"/>
+        </w:rPr>
+        <w:t>và</w:t>
+      </w:r>
+      <w:proofErr w:type="spellEnd"/>
+      <w:r>
+        <w:rPr>
+          <w:rFonts w:ascii="Tahoma" w:hAnsi="Tahoma" w:cs="Tahoma"/>
+          <w:sz w:val="28"/>
+          <w:szCs w:val="28"/>
+        </w:rPr>
+        <w:t xml:space="preserve"> validate form (</w:t>
+      </w:r>
+      <w:r>
+        <w:rPr>
+          <w:rFonts w:ascii="Tahoma" w:hAnsi="Tahoma" w:cs="Tahoma"/>
+          <w:sz w:val="28"/>
+          <w:szCs w:val="28"/>
+        </w:rPr>
+        <w:t>2</w:t>
+      </w:r>
+      <w:r>
+        <w:rPr>
+          <w:rFonts w:ascii="Tahoma" w:hAnsi="Tahoma" w:cs="Tahoma"/>
+          <w:sz w:val="28"/>
+          <w:szCs w:val="28"/>
+        </w:rPr>
+        <w:t xml:space="preserve"> </w:t>
+      </w:r>
+      <w:proofErr w:type="spellStart"/>
+      <w:r>
+        <w:rPr>
+          <w:rFonts w:ascii="Tahoma" w:hAnsi="Tahoma" w:cs="Tahoma"/>
+          <w:sz w:val="28"/>
+          <w:szCs w:val="28"/>
+        </w:rPr>
+        <w:t>điểm</w:t>
+      </w:r>
+      <w:proofErr w:type="spellEnd"/>
+      <w:r>
+        <w:rPr>
+          <w:rFonts w:ascii="Tahoma" w:hAnsi="Tahoma" w:cs="Tahoma"/>
+          <w:sz w:val="28"/>
+          <w:szCs w:val="28"/>
+        </w:rPr>
+        <w:t>)</w:t>
       </w:r>
     </w:p>
-    <w:p>
-      <w:pPr>
-        <w:pStyle w:val="ListParagraph"/>
-        <w:numPr>
-          <w:ilvl w:val="0"/>
-          <w:numId w:val="2"/>
-        </w:numPr>
-        <w:spacing w:line="360" w:lineRule="auto"/>
-        <w:rPr>
-          <w:rFonts w:ascii="Tahoma" w:eastAsia="Tahoma" w:hAnsi="Tahoma" w:cs="Tahoma"/>
-          <w:color w:val="000000" w:themeColor="text1"/>
-          <w:sz w:val="28"/>
-          <w:szCs w:val="28"/>
-          <w:lang w:val="vi-VN"/>
-        </w:rPr>
-      </w:pPr>
-      <w:r>
-        <w:rPr>
-          <w:rFonts w:ascii="Tahoma" w:eastAsia="Tahoma" w:hAnsi="Tahoma" w:cs="Tahoma"/>
-          <w:color w:val="000000" w:themeColor="text1"/>
-          <w:sz w:val="28"/>
-          <w:szCs w:val="28"/>
-        </w:rPr>
-        <w:t xml:space="preserve">Hiệu ứng khi di chuột qua tất cả các ảnh content website thì xuất hiện </w:t>
-      </w:r>
-      <w:r>
-        <w:rPr>
-          <w:rFonts w:ascii="Tahoma" w:eastAsia="Tahoma" w:hAnsi="Tahoma" w:cs="Tahoma"/>
-          <w:color w:val="000000" w:themeColor="text1"/>
-          <w:sz w:val="28"/>
-          <w:szCs w:val="28"/>
-        </w:rPr>
-        <w:t>đổ bóng cho ảnh màu đen</w:t>
-      </w:r>
-      <w:r>
-        <w:rPr>
-          <w:rFonts w:ascii="Tahoma" w:eastAsia="Tahoma" w:hAnsi="Tahoma" w:cs="Tahoma"/>
-          <w:color w:val="000000" w:themeColor="text1"/>
-          <w:sz w:val="28"/>
-          <w:szCs w:val="28"/>
-        </w:rPr>
-        <w:t xml:space="preserve"> (mã màu đen: #000) (1 điểm)</w:t>
-      </w:r>
-    </w:p>
-    <w:p>
-      <w:pPr>
-        <w:pStyle w:val="ListParagraph"/>
-        <w:numPr>
-          <w:ilvl w:val="0"/>
-          <w:numId w:val="2"/>
-        </w:numPr>
-        <w:spacing w:line="360" w:lineRule="auto"/>
-        <w:rPr>
-          <w:rFonts w:ascii="Tahoma" w:eastAsia="Tahoma" w:hAnsi="Tahoma" w:cs="Tahoma"/>
-          <w:color w:val="000000" w:themeColor="text1"/>
-          <w:sz w:val="28"/>
-          <w:szCs w:val="28"/>
-          <w:lang w:val="vi-VN"/>
-        </w:rPr>
-      </w:pPr>
-      <w:r>
-        <w:rPr>
-          <w:rFonts w:ascii="Tahoma" w:eastAsia="Tahoma" w:hAnsi="Tahoma" w:cs="Tahoma"/>
-          <w:color w:val="000000" w:themeColor="text1"/>
-          <w:sz w:val="28"/>
-          <w:szCs w:val="28"/>
-        </w:rPr>
-        <w:t>Tạo form và validate form (2 điểm)</w:t>
-      </w:r>
-    </w:p>
-    <w:p>
-      <w:pPr>
-        <w:spacing w:line="360" w:lineRule="auto"/>
-        <w:rPr>
-          <w:rFonts w:ascii="Tahoma" w:hAnsi="Tahoma" w:cs="Tahoma"/>
-          <w:sz w:val="28"/>
-          <w:szCs w:val="28"/>
-        </w:rPr>
-      </w:pPr>
-    </w:p>
-    <w:p/>
+    <w:p xmlns:wp14="http://schemas.microsoft.com/office/word/2010/wordml" wp14:textId="77777777"/>
     <w:sectPr>
-      <w:pgSz w:w="12240" w:h="15840"/>
+      <w:pgSz w:w="12240" w:h="15840" w:orient="portrait"/>
       <w:pgMar w:top="1440" w:right="1440" w:bottom="1440" w:left="1440" w:header="720" w:footer="720" w:gutter="0"/>
       <w:cols w:space="720"/>
       <w:docGrid w:linePitch="360"/>
@@ -259,12 +1490,12 @@
 </file>
 
 <file path=word/numbering.xml><?xml version="1.0" encoding="utf-8"?>
-<w:numbering xmlns:wpc="http://schemas.microsoft.com/office/word/2010/wordprocessingCanvas" xmlns:cx="http://schemas.microsoft.com/office/drawing/2014/chartex" xmlns:cx1="http://schemas.microsoft.com/office/drawing/2015/9/8/chartex" xmlns:cx2="http://schemas.microsoft.com/office/drawing/2015/10/21/chartex" xmlns:cx3="http://schemas.microsoft.com/office/drawing/2016/5/9/chartex" xmlns:cx4="http://schemas.microsoft.com/office/drawing/2016/5/10/chartex" xmlns:cx5="http://schemas.microsoft.com/office/drawing/2016/5/11/chartex" xmlns:cx6="http://schemas.microsoft.com/office/drawing/2016/5/12/chartex" xmlns:cx7="http://schemas.microsoft.com/office/drawing/2016/5/13/chartex" xmlns:cx8="http://schemas.microsoft.com/office/drawing/2016/5/14/chartex" xmlns:mc="http://schemas.openxmlformats.org/markup-compatibility/2006" xmlns:aink="http://schemas.microsoft.com/office/drawing/2016/ink" xmlns:am3d="http://schemas.microsoft.com/office/drawing/2017/model3d" xmlns:o="urn:schemas-microsoft-com:office:office" xmlns:r="http://schemas.openxmlformats.org/officeDocument/2006/relationships" xmlns:m="http://schemas.openxmlformats.org/officeDocument/2006/math" xmlns:v="urn:schemas-microsoft-com:vml" xmlns:wp14="http://schemas.microsoft.com/office/word/2010/wordprocessingDrawing" xmlns:wp="http://schemas.openxmlformats.org/drawingml/2006/wordprocessingDrawing" xmlns:w10="urn:schemas-microsoft-com:office:word" xmlns:w="http://schemas.openxmlformats.org/wordprocessingml/2006/main" xmlns:w14="http://schemas.microsoft.com/office/word/2010/wordml" xmlns:w15="http://schemas.microsoft.com/office/word/2012/wordml" xmlns:w16cex="http://schemas.microsoft.com/office/word/2018/wordml/cex" xmlns:w16cid="http://schemas.microsoft.com/office/word/2016/wordml/cid" xmlns:w16="http://schemas.microsoft.com/office/word/2018/wordml" xmlns:w16sdtdh="http://schemas.microsoft.com/office/word/2020/wordml/sdtdatahash" xmlns:w16se="http://schemas.microsoft.com/office/word/2015/wordml/symex" xmlns:wpg="http://schemas.microsoft.com/office/word/2010/wordprocessingGroup" xmlns:wpi="http://schemas.microsoft.com/office/word/2010/wordprocessingInk" xmlns:wne="http://schemas.microsoft.com/office/word/2006/wordml" xmlns:wps="http://schemas.microsoft.com/office/word/2010/wordprocessingShape" mc:Ignorable="w14 w15 w16se w16cid w16 w16cex w16sdtdh wp14">
+<w:numbering xmlns:wpc="http://schemas.microsoft.com/office/word/2010/wordprocessingCanvas" xmlns:cx="http://schemas.microsoft.com/office/drawing/2014/chartex" xmlns:mc="http://schemas.openxmlformats.org/markup-compatibility/2006" xmlns:o="urn:schemas-microsoft-com:office:office" xmlns:r="http://schemas.openxmlformats.org/officeDocument/2006/relationships" xmlns:m="http://schemas.openxmlformats.org/officeDocument/2006/math" xmlns:v="urn:schemas-microsoft-com:vml" xmlns:wp14="http://schemas.microsoft.com/office/word/2010/wordprocessingDrawing" xmlns:wp="http://schemas.openxmlformats.org/drawingml/2006/wordprocessingDrawing" xmlns:w10="urn:schemas-microsoft-com:office:word" xmlns:w="http://schemas.openxmlformats.org/wordprocessingml/2006/main" xmlns:w14="http://schemas.microsoft.com/office/word/2010/wordml" xmlns:w15="http://schemas.microsoft.com/office/word/2012/wordml" xmlns:w16se="http://schemas.microsoft.com/office/word/2015/wordml/symex" xmlns:wpg="http://schemas.microsoft.com/office/word/2010/wordprocessingGroup" xmlns:wpi="http://schemas.microsoft.com/office/word/2010/wordprocessingInk" xmlns:wne="http://schemas.microsoft.com/office/word/2006/wordml" xmlns:wps="http://schemas.microsoft.com/office/word/2010/wordprocessingShape" mc:Ignorable="w14 w15 w16se wp14">
   <w:abstractNum w:abstractNumId="0" w15:restartNumberingAfterBreak="0">
-    <w:nsid w:val="2101C482"/>
+    <w:nsid w:val="2E9F4D14"/>
     <w:multiLevelType w:val="hybridMultilevel"/>
-    <w:tmpl w:val="C706E4C8"/>
-    <w:lvl w:ilvl="0" w:tplc="91528E16">
+    <w:tmpl w:val="E2521C44"/>
+    <w:lvl w:ilvl="0" w:tplc="0409000F">
       <w:start w:val="1"/>
       <w:numFmt w:val="decimal"/>
       <w:lvlText w:val="%1."/>
@@ -272,92 +1503,9 @@
       <w:pPr>
         <w:ind w:left="720" w:hanging="360"/>
       </w:pPr>
-    </w:lvl>
-    <w:lvl w:ilvl="1" w:tplc="7ECCE9DC">
-      <w:start w:val="1"/>
-      <w:numFmt w:val="lowerLetter"/>
-      <w:lvlText w:val="%2."/>
-      <w:lvlJc w:val="left"/>
-      <w:pPr>
-        <w:ind w:left="1440" w:hanging="360"/>
-      </w:pPr>
-    </w:lvl>
-    <w:lvl w:ilvl="2" w:tplc="324855E6">
-      <w:start w:val="1"/>
-      <w:numFmt w:val="lowerRoman"/>
-      <w:lvlText w:val="%3."/>
-      <w:lvlJc w:val="right"/>
-      <w:pPr>
-        <w:ind w:left="2160" w:hanging="180"/>
-      </w:pPr>
-    </w:lvl>
-    <w:lvl w:ilvl="3" w:tplc="D72AEE94">
-      <w:start w:val="1"/>
-      <w:numFmt w:val="decimal"/>
-      <w:lvlText w:val="%4."/>
-      <w:lvlJc w:val="left"/>
-      <w:pPr>
-        <w:ind w:left="2880" w:hanging="360"/>
-      </w:pPr>
-    </w:lvl>
-    <w:lvl w:ilvl="4" w:tplc="6D98EFB4">
-      <w:start w:val="1"/>
-      <w:numFmt w:val="lowerLetter"/>
-      <w:lvlText w:val="%5."/>
-      <w:lvlJc w:val="left"/>
-      <w:pPr>
-        <w:ind w:left="3600" w:hanging="360"/>
-      </w:pPr>
-    </w:lvl>
-    <w:lvl w:ilvl="5" w:tplc="76180508">
-      <w:start w:val="1"/>
-      <w:numFmt w:val="lowerRoman"/>
-      <w:lvlText w:val="%6."/>
-      <w:lvlJc w:val="right"/>
-      <w:pPr>
-        <w:ind w:left="4320" w:hanging="180"/>
-      </w:pPr>
-    </w:lvl>
-    <w:lvl w:ilvl="6" w:tplc="82F2EE3C">
-      <w:start w:val="1"/>
-      <w:numFmt w:val="decimal"/>
-      <w:lvlText w:val="%7."/>
-      <w:lvlJc w:val="left"/>
-      <w:pPr>
-        <w:ind w:left="5040" w:hanging="360"/>
-      </w:pPr>
-    </w:lvl>
-    <w:lvl w:ilvl="7" w:tplc="F95CEB46">
-      <w:start w:val="1"/>
-      <w:numFmt w:val="lowerLetter"/>
-      <w:lvlText w:val="%8."/>
-      <w:lvlJc w:val="left"/>
-      <w:pPr>
-        <w:ind w:left="5760" w:hanging="360"/>
-      </w:pPr>
-    </w:lvl>
-    <w:lvl w:ilvl="8" w:tplc="9FF27AA0">
-      <w:start w:val="1"/>
-      <w:numFmt w:val="lowerRoman"/>
-      <w:lvlText w:val="%9."/>
-      <w:lvlJc w:val="right"/>
-      <w:pPr>
-        <w:ind w:left="6480" w:hanging="180"/>
-      </w:pPr>
-    </w:lvl>
-  </w:abstractNum>
-  <w:abstractNum w:abstractNumId="1" w15:restartNumberingAfterBreak="0">
-    <w:nsid w:val="2E9F4D14"/>
-    <w:multiLevelType w:val="hybridMultilevel"/>
-    <w:tmpl w:val="E2521C44"/>
-    <w:lvl w:ilvl="0" w:tplc="FFFFFFFF">
-      <w:start w:val="1"/>
-      <w:numFmt w:val="decimal"/>
-      <w:lvlText w:val="%1."/>
-      <w:lvlJc w:val="left"/>
-      <w:pPr>
-        <w:ind w:left="720" w:hanging="360"/>
-      </w:pPr>
+      <w:rPr>
+        <w:rFonts w:hint="default"/>
+      </w:rPr>
     </w:lvl>
     <w:lvl w:ilvl="1" w:tplc="04090019" w:tentative="1">
       <w:start w:val="1"/>
@@ -435,18 +1583,15 @@
   <w:num w:numId="1">
     <w:abstractNumId w:val="0"/>
   </w:num>
-  <w:num w:numId="2">
-    <w:abstractNumId w:val="1"/>
-  </w:num>
 </w:numbering>
 </file>
 
 <file path=word/styles.xml><?xml version="1.0" encoding="utf-8"?>
-<w:styles xmlns:mc="http://schemas.openxmlformats.org/markup-compatibility/2006" xmlns:r="http://schemas.openxmlformats.org/officeDocument/2006/relationships" xmlns:w="http://schemas.openxmlformats.org/wordprocessingml/2006/main" xmlns:w14="http://schemas.microsoft.com/office/word/2010/wordml" xmlns:w15="http://schemas.microsoft.com/office/word/2012/wordml" xmlns:w16cex="http://schemas.microsoft.com/office/word/2018/wordml/cex" xmlns:w16cid="http://schemas.microsoft.com/office/word/2016/wordml/cid" xmlns:w16="http://schemas.microsoft.com/office/word/2018/wordml" xmlns:w16sdtdh="http://schemas.microsoft.com/office/word/2020/wordml/sdtdatahash" xmlns:w16se="http://schemas.microsoft.com/office/word/2015/wordml/symex" mc:Ignorable="w14 w15 w16se w16cid w16 w16cex w16sdtdh">
+<w:styles xmlns:wp14="http://schemas.microsoft.com/office/word/2010/wordprocessingDrawing" xmlns:mc="http://schemas.openxmlformats.org/markup-compatibility/2006" xmlns:r="http://schemas.openxmlformats.org/officeDocument/2006/relationships" xmlns:w="http://schemas.openxmlformats.org/wordprocessingml/2006/main" xmlns:w14="http://schemas.microsoft.com/office/word/2010/wordml" xmlns:w15="http://schemas.microsoft.com/office/word/2012/wordml" xmlns:w16se="http://schemas.microsoft.com/office/word/2015/wordml/symex" mc:Ignorable="w14 w15 w16se wp14">
   <w:docDefaults>
     <w:rPrDefault>
       <w:rPr>
-        <w:rFonts w:asciiTheme="minorHAnsi" w:eastAsiaTheme="minorHAnsi" w:hAnsiTheme="minorHAnsi" w:cstheme="minorBidi"/>
+        <w:rFonts w:asciiTheme="minorHAnsi" w:hAnsiTheme="minorHAnsi" w:eastAsiaTheme="minorHAnsi" w:cstheme="minorBidi"/>
         <w:sz w:val="22"/>
         <w:szCs w:val="22"/>
         <w:lang w:val="en-US" w:eastAsia="en-US" w:bidi="ar-SA"/>
@@ -458,17 +1603,17 @@
       </w:pPr>
     </w:pPrDefault>
   </w:docDefaults>
-  <w:latentStyles w:defLockedState="0" w:defUIPriority="99" w:defSemiHidden="0" w:defUnhideWhenUsed="0" w:defQFormat="0" w:count="376">
+  <w:latentStyles w:defLockedState="0" w:defUIPriority="99" w:defSemiHidden="0" w:defUnhideWhenUsed="0" w:defQFormat="0" w:count="371">
     <w:lsdException w:name="Normal" w:uiPriority="0" w:qFormat="1"/>
     <w:lsdException w:name="heading 1" w:uiPriority="9" w:qFormat="1"/>
-    <w:lsdException w:name="heading 2" w:semiHidden="1" w:uiPriority="9" w:unhideWhenUsed="1" w:qFormat="1"/>
-    <w:lsdException w:name="heading 3" w:semiHidden="1" w:uiPriority="9" w:unhideWhenUsed="1" w:qFormat="1"/>
-    <w:lsdException w:name="heading 4" w:semiHidden="1" w:uiPriority="9" w:unhideWhenUsed="1" w:qFormat="1"/>
-    <w:lsdException w:name="heading 5" w:semiHidden="1" w:uiPriority="9" w:unhideWhenUsed="1" w:qFormat="1"/>
-    <w:lsdException w:name="heading 6" w:semiHidden="1" w:uiPriority="9" w:unhideWhenUsed="1" w:qFormat="1"/>
-    <w:lsdException w:name="heading 7" w:semiHidden="1" w:uiPriority="9" w:unhideWhenUsed="1" w:qFormat="1"/>
-    <w:lsdException w:name="heading 8" w:semiHidden="1" w:uiPriority="9" w:unhideWhenUsed="1" w:qFormat="1"/>
-    <w:lsdException w:name="heading 9" w:semiHidden="1" w:uiPriority="9" w:unhideWhenUsed="1" w:qFormat="1"/>
+    <w:lsdException w:name="heading 2" w:uiPriority="9" w:semiHidden="1" w:unhideWhenUsed="1" w:qFormat="1"/>
+    <w:lsdException w:name="heading 3" w:uiPriority="9" w:semiHidden="1" w:unhideWhenUsed="1" w:qFormat="1"/>
+    <w:lsdException w:name="heading 4" w:uiPriority="9" w:semiHidden="1" w:unhideWhenUsed="1" w:qFormat="1"/>
+    <w:lsdException w:name="heading 5" w:uiPriority="9" w:semiHidden="1" w:unhideWhenUsed="1" w:qFormat="1"/>
+    <w:lsdException w:name="heading 6" w:uiPriority="9" w:semiHidden="1" w:unhideWhenUsed="1" w:qFormat="1"/>
+    <w:lsdException w:name="heading 7" w:uiPriority="9" w:semiHidden="1" w:unhideWhenUsed="1" w:qFormat="1"/>
+    <w:lsdException w:name="heading 8" w:uiPriority="9" w:semiHidden="1" w:unhideWhenUsed="1" w:qFormat="1"/>
+    <w:lsdException w:name="heading 9" w:uiPriority="9" w:semiHidden="1" w:unhideWhenUsed="1" w:qFormat="1"/>
     <w:lsdException w:name="index 1" w:semiHidden="1" w:unhideWhenUsed="1"/>
     <w:lsdException w:name="index 2" w:semiHidden="1" w:unhideWhenUsed="1"/>
     <w:lsdException w:name="index 3" w:semiHidden="1" w:unhideWhenUsed="1"/>
@@ -478,22 +1623,22 @@
     <w:lsdException w:name="index 7" w:semiHidden="1" w:unhideWhenUsed="1"/>
     <w:lsdException w:name="index 8" w:semiHidden="1" w:unhideWhenUsed="1"/>
     <w:lsdException w:name="index 9" w:semiHidden="1" w:unhideWhenUsed="1"/>
-    <w:lsdException w:name="toc 1" w:semiHidden="1" w:uiPriority="39" w:unhideWhenUsed="1"/>
-    <w:lsdException w:name="toc 2" w:semiHidden="1" w:uiPriority="39" w:unhideWhenUsed="1"/>
-    <w:lsdException w:name="toc 3" w:semiHidden="1" w:uiPriority="39" w:unhideWhenUsed="1"/>
-    <w:lsdException w:name="toc 4" w:semiHidden="1" w:uiPriority="39" w:unhideWhenUsed="1"/>
-    <w:lsdException w:name="toc 5" w:semiHidden="1" w:uiPriority="39" w:unhideWhenUsed="1"/>
-    <w:lsdException w:name="toc 6" w:semiHidden="1" w:uiPriority="39" w:unhideWhenUsed="1"/>
-    <w:lsdException w:name="toc 7" w:semiHidden="1" w:uiPriority="39" w:unhideWhenUsed="1"/>
-    <w:lsdException w:name="toc 8" w:semiHidden="1" w:uiPriority="39" w:unhideWhenUsed="1"/>
-    <w:lsdException w:name="toc 9" w:semiHidden="1" w:uiPriority="39" w:unhideWhenUsed="1"/>
+    <w:lsdException w:name="toc 1" w:uiPriority="39" w:semiHidden="1" w:unhideWhenUsed="1"/>
+    <w:lsdException w:name="toc 2" w:uiPriority="39" w:semiHidden="1" w:unhideWhenUsed="1"/>
+    <w:lsdException w:name="toc 3" w:uiPriority="39" w:semiHidden="1" w:unhideWhenUsed="1"/>
+    <w:lsdException w:name="toc 4" w:uiPriority="39" w:semiHidden="1" w:unhideWhenUsed="1"/>
+    <w:lsdException w:name="toc 5" w:uiPriority="39" w:semiHidden="1" w:unhideWhenUsed="1"/>
+    <w:lsdException w:name="toc 6" w:uiPriority="39" w:semiHidden="1" w:unhideWhenUsed="1"/>
+    <w:lsdException w:name="toc 7" w:uiPriority="39" w:semiHidden="1" w:unhideWhenUsed="1"/>
+    <w:lsdException w:name="toc 8" w:uiPriority="39" w:semiHidden="1" w:unhideWhenUsed="1"/>
+    <w:lsdException w:name="toc 9" w:uiPriority="39" w:semiHidden="1" w:unhideWhenUsed="1"/>
     <w:lsdException w:name="Normal Indent" w:semiHidden="1" w:unhideWhenUsed="1"/>
     <w:lsdException w:name="footnote text" w:semiHidden="1" w:unhideWhenUsed="1"/>
     <w:lsdException w:name="annotation text" w:semiHidden="1" w:unhideWhenUsed="1"/>
     <w:lsdException w:name="header" w:semiHidden="1" w:unhideWhenUsed="1"/>
     <w:lsdException w:name="footer" w:semiHidden="1" w:unhideWhenUsed="1"/>
     <w:lsdException w:name="index heading" w:semiHidden="1" w:unhideWhenUsed="1"/>
-    <w:lsdException w:name="caption" w:semiHidden="1" w:uiPriority="35" w:unhideWhenUsed="1" w:qFormat="1"/>
+    <w:lsdException w:name="caption" w:uiPriority="35" w:semiHidden="1" w:unhideWhenUsed="1" w:qFormat="1"/>
     <w:lsdException w:name="table of figures" w:semiHidden="1" w:unhideWhenUsed="1"/>
     <w:lsdException w:name="envelope address" w:semiHidden="1" w:unhideWhenUsed="1"/>
     <w:lsdException w:name="envelope return" w:semiHidden="1" w:unhideWhenUsed="1"/>
@@ -524,7 +1669,7 @@
     <w:lsdException w:name="Title" w:uiPriority="10" w:qFormat="1"/>
     <w:lsdException w:name="Closing" w:semiHidden="1" w:unhideWhenUsed="1"/>
     <w:lsdException w:name="Signature" w:semiHidden="1" w:unhideWhenUsed="1"/>
-    <w:lsdException w:name="Default Paragraph Font" w:semiHidden="1" w:uiPriority="1" w:unhideWhenUsed="1"/>
+    <w:lsdException w:name="Default Paragraph Font" w:uiPriority="1" w:semiHidden="1" w:unhideWhenUsed="1"/>
     <w:lsdException w:name="Body Text" w:semiHidden="1" w:unhideWhenUsed="1"/>
     <w:lsdException w:name="Body Text Indent" w:semiHidden="1" w:unhideWhenUsed="1"/>
     <w:lsdException w:name="List Continue" w:semiHidden="1" w:unhideWhenUsed="1"/>
@@ -564,6 +1709,7 @@
     <w:lsdException w:name="HTML Sample" w:semiHidden="1" w:unhideWhenUsed="1"/>
     <w:lsdException w:name="HTML Typewriter" w:semiHidden="1" w:unhideWhenUsed="1"/>
     <w:lsdException w:name="HTML Variable" w:semiHidden="1" w:unhideWhenUsed="1"/>
+    <w:lsdException w:name="Normal Table" w:semiHidden="1" w:unhideWhenUsed="1"/>
     <w:lsdException w:name="annotation subject" w:semiHidden="1" w:unhideWhenUsed="1"/>
     <w:lsdException w:name="No List" w:semiHidden="1" w:unhideWhenUsed="1"/>
     <w:lsdException w:name="Outline List 1" w:semiHidden="1" w:unhideWhenUsed="1"/>
@@ -606,8 +1752,11 @@
     <w:lsdException w:name="Table Contemporary" w:semiHidden="1" w:unhideWhenUsed="1"/>
     <w:lsdException w:name="Table Elegant" w:semiHidden="1" w:unhideWhenUsed="1"/>
     <w:lsdException w:name="Table Professional" w:semiHidden="1" w:unhideWhenUsed="1"/>
+    <w:lsdException w:name="Table Subtle 1" w:semiHidden="1" w:unhideWhenUsed="1"/>
     <w:lsdException w:name="Table Subtle 2" w:semiHidden="1" w:unhideWhenUsed="1"/>
     <w:lsdException w:name="Table Web 1" w:semiHidden="1" w:unhideWhenUsed="1"/>
+    <w:lsdException w:name="Table Web 2" w:semiHidden="1" w:unhideWhenUsed="1"/>
+    <w:lsdException w:name="Table Web 3" w:semiHidden="1" w:unhideWhenUsed="1"/>
     <w:lsdException w:name="Balloon Text" w:semiHidden="1" w:unhideWhenUsed="1"/>
     <w:lsdException w:name="Table Grid" w:uiPriority="39"/>
     <w:lsdException w:name="Table Theme" w:semiHidden="1" w:unhideWhenUsed="1"/>
@@ -720,8 +1869,8 @@
     <w:lsdException w:name="Subtle Reference" w:uiPriority="31" w:qFormat="1"/>
     <w:lsdException w:name="Intense Reference" w:uiPriority="32" w:qFormat="1"/>
     <w:lsdException w:name="Book Title" w:uiPriority="33" w:qFormat="1"/>
-    <w:lsdException w:name="Bibliography" w:semiHidden="1" w:uiPriority="37" w:unhideWhenUsed="1"/>
-    <w:lsdException w:name="TOC Heading" w:semiHidden="1" w:uiPriority="39" w:unhideWhenUsed="1" w:qFormat="1"/>
+    <w:lsdException w:name="Bibliography" w:uiPriority="37" w:semiHidden="1" w:unhideWhenUsed="1"/>
+    <w:lsdException w:name="TOC Heading" w:uiPriority="39" w:semiHidden="1" w:unhideWhenUsed="1" w:qFormat="1"/>
     <w:lsdException w:name="Plain Table 1" w:uiPriority="41"/>
     <w:lsdException w:name="Plain Table 2" w:uiPriority="42"/>
     <w:lsdException w:name="Plain Table 3" w:uiPriority="43"/>
@@ -826,13 +1975,8 @@
     <w:lsdException w:name="List Table 5 Dark Accent 6" w:uiPriority="50"/>
     <w:lsdException w:name="List Table 6 Colorful Accent 6" w:uiPriority="51"/>
     <w:lsdException w:name="List Table 7 Colorful Accent 6" w:uiPriority="52"/>
-    <w:lsdException w:name="Mention" w:semiHidden="1" w:unhideWhenUsed="1"/>
-    <w:lsdException w:name="Smart Hyperlink" w:semiHidden="1" w:unhideWhenUsed="1"/>
-    <w:lsdException w:name="Hashtag" w:semiHidden="1" w:unhideWhenUsed="1"/>
-    <w:lsdException w:name="Unresolved Mention" w:semiHidden="1" w:unhideWhenUsed="1"/>
-    <w:lsdException w:name="Smart Link" w:semiHidden="1" w:unhideWhenUsed="1"/>
   </w:latentStyles>
-  <w:style w:type="paragraph" w:default="1" w:styleId="Normal">
+  <w:style w:type="paragraph" w:styleId="Normal" w:default="1">
     <w:name w:val="Normal"/>
     <w:qFormat/>
     <w:rsid w:val="00BA7C6C"/>
@@ -933,13 +2077,13 @@
       <w:iCs/>
     </w:rPr>
   </w:style>
-  <w:style w:type="character" w:default="1" w:styleId="DefaultParagraphFont">
+  <w:style w:type="character" w:styleId="DefaultParagraphFont" w:default="1">
     <w:name w:val="Default Paragraph Font"/>
     <w:uiPriority w:val="1"/>
     <w:semiHidden/>
     <w:unhideWhenUsed/>
   </w:style>
-  <w:style w:type="table" w:default="1" w:styleId="TableNormal">
+  <w:style w:type="table" w:styleId="TableNormal" w:default="1">
     <w:name w:val="Normal Table"/>
     <w:uiPriority w:val="99"/>
     <w:semiHidden/>
@@ -954,26 +2098,26 @@
       </w:tblCellMar>
     </w:tblPr>
   </w:style>
-  <w:style w:type="numbering" w:default="1" w:styleId="NoList">
+  <w:style w:type="numbering" w:styleId="NoList" w:default="1">
     <w:name w:val="No List"/>
     <w:uiPriority w:val="99"/>
     <w:semiHidden/>
     <w:unhideWhenUsed/>
   </w:style>
-  <w:style w:type="character" w:customStyle="1" w:styleId="Heading1Char">
+  <w:style w:type="character" w:styleId="Heading1Char" w:customStyle="1">
     <w:name w:val="Heading 1 Char"/>
     <w:basedOn w:val="DefaultParagraphFont"/>
     <w:link w:val="Heading1"/>
     <w:uiPriority w:val="9"/>
     <w:rsid w:val="0024119B"/>
     <w:rPr>
-      <w:rFonts w:ascii="Times New Roman" w:eastAsiaTheme="majorEastAsia" w:hAnsi="Times New Roman" w:cstheme="majorBidi"/>
+      <w:rFonts w:ascii="Times New Roman" w:hAnsi="Times New Roman" w:eastAsiaTheme="majorEastAsia" w:cstheme="majorBidi"/>
       <w:b/>
       <w:sz w:val="28"/>
       <w:szCs w:val="32"/>
     </w:rPr>
   </w:style>
-  <w:style w:type="character" w:customStyle="1" w:styleId="Heading2Char">
+  <w:style w:type="character" w:styleId="Heading2Char" w:customStyle="1">
     <w:name w:val="Heading 2 Char"/>
     <w:basedOn w:val="DefaultParagraphFont"/>
     <w:link w:val="Heading2"/>
@@ -981,34 +2125,34 @@
     <w:semiHidden/>
     <w:rsid w:val="0024119B"/>
     <w:rPr>
-      <w:rFonts w:ascii="Times New Roman" w:eastAsiaTheme="majorEastAsia" w:hAnsi="Times New Roman" w:cstheme="majorBidi"/>
+      <w:rFonts w:ascii="Times New Roman" w:hAnsi="Times New Roman" w:eastAsiaTheme="majorEastAsia" w:cstheme="majorBidi"/>
       <w:b/>
       <w:sz w:val="26"/>
       <w:szCs w:val="26"/>
     </w:rPr>
   </w:style>
-  <w:style w:type="character" w:customStyle="1" w:styleId="Heading3Char">
+  <w:style w:type="character" w:styleId="Heading3Char" w:customStyle="1">
     <w:name w:val="Heading 3 Char"/>
     <w:basedOn w:val="DefaultParagraphFont"/>
     <w:link w:val="Heading3"/>
     <w:uiPriority w:val="9"/>
     <w:rsid w:val="0024119B"/>
     <w:rPr>
-      <w:rFonts w:ascii="Times New Roman" w:eastAsiaTheme="majorEastAsia" w:hAnsi="Times New Roman" w:cstheme="majorBidi"/>
+      <w:rFonts w:ascii="Times New Roman" w:hAnsi="Times New Roman" w:eastAsiaTheme="majorEastAsia" w:cstheme="majorBidi"/>
       <w:b/>
       <w:i/>
       <w:sz w:val="26"/>
       <w:szCs w:val="24"/>
     </w:rPr>
   </w:style>
-  <w:style w:type="character" w:customStyle="1" w:styleId="Heading4Char">
+  <w:style w:type="character" w:styleId="Heading4Char" w:customStyle="1">
     <w:name w:val="Heading 4 Char"/>
     <w:basedOn w:val="DefaultParagraphFont"/>
     <w:link w:val="Heading4"/>
     <w:uiPriority w:val="9"/>
     <w:rsid w:val="0024119B"/>
     <w:rPr>
-      <w:rFonts w:ascii="Times New Roman" w:eastAsiaTheme="majorEastAsia" w:hAnsi="Times New Roman" w:cstheme="majorBidi"/>
+      <w:rFonts w:ascii="Times New Roman" w:hAnsi="Times New Roman" w:eastAsiaTheme="majorEastAsia" w:cstheme="majorBidi"/>
       <w:b/>
       <w:i/>
       <w:iCs/>
